--- a/UWPSamples/IntroGraphics/SimpleTriangleUWP12/Readme.docx
+++ b/UWPSamples/IntroGraphics/SimpleTriangleUWP12/Readme.docx
@@ -1,6 +1,6 @@
 
 <file path=word/document.xml><?xml version="1.0" encoding="utf-8"?>
-<w:document xmlns:wpc="http://schemas.microsoft.com/office/word/2010/wordprocessingCanvas" xmlns:mc="http://schemas.openxmlformats.org/markup-compatibility/2006" xmlns:o="urn:schemas-microsoft-com:office:office" xmlns:r="http://schemas.openxmlformats.org/officeDocument/2006/relationships" xmlns:m="http://schemas.openxmlformats.org/officeDocument/2006/math" xmlns:v="urn:schemas-microsoft-com:vml" xmlns:wp14="http://schemas.microsoft.com/office/word/2010/wordprocessingDrawing" xmlns:wp="http://schemas.openxmlformats.org/drawingml/2006/wordprocessingDrawing" xmlns:w10="urn:schemas-microsoft-com:office:word" xmlns:w="http://schemas.openxmlformats.org/wordprocessingml/2006/main" xmlns:w14="http://schemas.microsoft.com/office/word/2010/wordml" xmlns:w15="http://schemas.microsoft.com/office/word/2012/wordml" xmlns:wpg="http://schemas.microsoft.com/office/word/2010/wordprocessingGroup" xmlns:wpi="http://schemas.microsoft.com/office/word/2010/wordprocessingInk" xmlns:wne="http://schemas.microsoft.com/office/word/2006/wordml" xmlns:wps="http://schemas.microsoft.com/office/word/2010/wordprocessingShape" mc:Ignorable="w14 w15 wp14">
+<w:document xmlns:wpc="http://schemas.microsoft.com/office/word/2010/wordprocessingCanvas" xmlns:cx="http://schemas.microsoft.com/office/drawing/2014/chartex" xmlns:cx1="http://schemas.microsoft.com/office/drawing/2015/9/8/chartex" xmlns:cx2="http://schemas.microsoft.com/office/drawing/2015/10/21/chartex" xmlns:cx3="http://schemas.microsoft.com/office/drawing/2016/5/9/chartex" xmlns:cx4="http://schemas.microsoft.com/office/drawing/2016/5/10/chartex" xmlns:cx5="http://schemas.microsoft.com/office/drawing/2016/5/11/chartex" xmlns:cx6="http://schemas.microsoft.com/office/drawing/2016/5/12/chartex" xmlns:cx7="http://schemas.microsoft.com/office/drawing/2016/5/13/chartex" xmlns:cx8="http://schemas.microsoft.com/office/drawing/2016/5/14/chartex" xmlns:mc="http://schemas.openxmlformats.org/markup-compatibility/2006" xmlns:aink="http://schemas.microsoft.com/office/drawing/2016/ink" xmlns:am3d="http://schemas.microsoft.com/office/drawing/2017/model3d" xmlns:o="urn:schemas-microsoft-com:office:office" xmlns:r="http://schemas.openxmlformats.org/officeDocument/2006/relationships" xmlns:m="http://schemas.openxmlformats.org/officeDocument/2006/math" xmlns:v="urn:schemas-microsoft-com:vml" xmlns:wp14="http://schemas.microsoft.com/office/word/2010/wordprocessingDrawing" xmlns:wp="http://schemas.openxmlformats.org/drawingml/2006/wordprocessingDrawing" xmlns:w10="urn:schemas-microsoft-com:office:word" xmlns:w="http://schemas.openxmlformats.org/wordprocessingml/2006/main" xmlns:w14="http://schemas.microsoft.com/office/word/2010/wordml" xmlns:w15="http://schemas.microsoft.com/office/word/2012/wordml" xmlns:w16cid="http://schemas.microsoft.com/office/word/2016/wordml/cid" xmlns:w16se="http://schemas.microsoft.com/office/word/2015/wordml/symex" xmlns:wpg="http://schemas.microsoft.com/office/word/2010/wordprocessingGroup" xmlns:wpi="http://schemas.microsoft.com/office/word/2010/wordprocessingInk" xmlns:wne="http://schemas.microsoft.com/office/word/2006/wordml" xmlns:wps="http://schemas.microsoft.com/office/word/2010/wordprocessingShape" mc:Ignorable="w14 w15 w16se w16cid wp14">
   <w:body>
     <w:p>
       <w:pPr>
@@ -29,10 +29,7 @@
         <w:t>This sample is compatible with the Windows 10 Creators Update SDK (15063)</w:t>
       </w:r>
     </w:p>
-    <w:p>
-      <w:bookmarkStart w:id="0" w:name="_GoBack"/>
-      <w:bookmarkEnd w:id="0"/>
-    </w:p>
+    <w:p/>
     <w:p>
       <w:pPr>
         <w:pStyle w:val="Heading1"/>
@@ -213,27 +210,87 @@
         <w:t>.</w:t>
       </w:r>
     </w:p>
+    <w:p/>
     <w:p>
       <w:pPr>
-        <w:pStyle w:val="Heading1"/>
-      </w:pPr>
-      <w:bookmarkStart w:id="1" w:name="ID2EMD"/>
-      <w:bookmarkEnd w:id="1"/>
-      <w:r>
-        <w:t>Update history</w:t>
+        <w:pStyle w:val="Heading2"/>
+      </w:pPr>
+      <w:r>
+        <w:t>UWP on Xbox</w:t>
       </w:r>
     </w:p>
     <w:p>
       <w:r>
-        <w:t>Initial release March 2016</w:t>
+        <w:t>T</w:t>
+      </w:r>
+      <w:r>
+        <w:t xml:space="preserve">o support DirectX 12 on Xbox One, a UWP </w:t>
+      </w:r>
+      <w:r>
+        <w:t xml:space="preserve">app </w:t>
+      </w:r>
+      <w:r>
+        <w:t xml:space="preserve">must have its app type set to ‘Game’. Otherwise, only the software device (WARP12) is available on developer consoles, which is unsupported for retail consoles. </w:t>
+      </w:r>
+      <w:r>
+        <w:lastRenderedPageBreak/>
+        <w:t xml:space="preserve">During development the app type can be set via DevHome. This sample uses </w:t>
+      </w:r>
+      <w:r>
+        <w:t xml:space="preserve">the </w:t>
+      </w:r>
+      <w:hyperlink r:id="rId10" w:history="1">
+        <w:r>
+          <w:rPr>
+            <w:rStyle w:val="Hyperlink"/>
+          </w:rPr>
+          <w:t>expandedResources</w:t>
+        </w:r>
+      </w:hyperlink>
+      <w:r>
+        <w:t xml:space="preserve"> restricted capability</w:t>
+      </w:r>
+      <w:r>
+        <w:t xml:space="preserve"> to achieve this by default, but can be removed after setting the package app type to ‘Game’.</w:t>
+      </w:r>
+      <w:r>
+        <w:t xml:space="preserve"> Note that apps submitted to the </w:t>
+      </w:r>
+      <w:r>
+        <w:t xml:space="preserve">Windows </w:t>
+      </w:r>
+      <w:r>
+        <w:t>Store will fail validation if using this restricted capability.</w:t>
       </w:r>
     </w:p>
     <w:p>
       <w:pPr>
         <w:pStyle w:val="Heading1"/>
       </w:pPr>
-      <w:r>
-        <w:lastRenderedPageBreak/>
+      <w:bookmarkStart w:id="0" w:name="ID2EMD"/>
+      <w:bookmarkEnd w:id="0"/>
+      <w:r>
+        <w:t>Update history</w:t>
+      </w:r>
+    </w:p>
+    <w:p>
+      <w:r>
+        <w:t>Initial release March 2016</w:t>
+      </w:r>
+      <w:r>
+        <w:t>. Updated October 2017 for UWP on X</w:t>
+      </w:r>
+      <w:bookmarkStart w:id="1" w:name="_GoBack"/>
+      <w:bookmarkEnd w:id="1"/>
+      <w:r>
+        <w:t>box One.</w:t>
+      </w:r>
+    </w:p>
+    <w:p>
+      <w:pPr>
+        <w:pStyle w:val="Heading1"/>
+      </w:pPr>
+      <w:r>
         <w:t>Privacy statement</w:t>
       </w:r>
     </w:p>
@@ -274,7 +331,7 @@
         </w:rPr>
         <w:t xml:space="preserve">For more information about Microsoft’s privacy policies in general, see the </w:t>
       </w:r>
-      <w:hyperlink r:id="rId10" w:history="1">
+      <w:hyperlink r:id="rId11" w:history="1">
         <w:r>
           <w:rPr>
             <w:rStyle w:val="Hyperlink"/>
@@ -294,9 +351,9 @@
     </w:p>
     <w:p/>
     <w:sectPr>
-      <w:footerReference w:type="default" r:id="rId11"/>
-      <w:headerReference w:type="first" r:id="rId12"/>
-      <w:footerReference w:type="first" r:id="rId13"/>
+      <w:footerReference w:type="default" r:id="rId12"/>
+      <w:headerReference w:type="first" r:id="rId13"/>
+      <w:footerReference w:type="first" r:id="rId14"/>
       <w:pgSz w:w="12240" w:h="15840" w:code="1"/>
       <w:pgMar w:top="900" w:right="1440" w:bottom="1440" w:left="1440" w:header="0" w:footer="390" w:gutter="0"/>
       <w:cols w:space="720"/>
@@ -307,7 +364,7 @@
 </file>
 
 <file path=word/endnotes.xml><?xml version="1.0" encoding="utf-8"?>
-<w:endnotes xmlns:wpc="http://schemas.microsoft.com/office/word/2010/wordprocessingCanvas" xmlns:mc="http://schemas.openxmlformats.org/markup-compatibility/2006" xmlns:o="urn:schemas-microsoft-com:office:office" xmlns:r="http://schemas.openxmlformats.org/officeDocument/2006/relationships" xmlns:m="http://schemas.openxmlformats.org/officeDocument/2006/math" xmlns:v="urn:schemas-microsoft-com:vml" xmlns:wp14="http://schemas.microsoft.com/office/word/2010/wordprocessingDrawing" xmlns:wp="http://schemas.openxmlformats.org/drawingml/2006/wordprocessingDrawing" xmlns:w10="urn:schemas-microsoft-com:office:word" xmlns:w="http://schemas.openxmlformats.org/wordprocessingml/2006/main" xmlns:w14="http://schemas.microsoft.com/office/word/2010/wordml" xmlns:w15="http://schemas.microsoft.com/office/word/2012/wordml" xmlns:wpg="http://schemas.microsoft.com/office/word/2010/wordprocessingGroup" xmlns:wpi="http://schemas.microsoft.com/office/word/2010/wordprocessingInk" xmlns:wne="http://schemas.microsoft.com/office/word/2006/wordml" xmlns:wps="http://schemas.microsoft.com/office/word/2010/wordprocessingShape" mc:Ignorable="w14 w15 wp14">
+<w:endnotes xmlns:wpc="http://schemas.microsoft.com/office/word/2010/wordprocessingCanvas" xmlns:cx="http://schemas.microsoft.com/office/drawing/2014/chartex" xmlns:cx1="http://schemas.microsoft.com/office/drawing/2015/9/8/chartex" xmlns:cx2="http://schemas.microsoft.com/office/drawing/2015/10/21/chartex" xmlns:cx3="http://schemas.microsoft.com/office/drawing/2016/5/9/chartex" xmlns:cx4="http://schemas.microsoft.com/office/drawing/2016/5/10/chartex" xmlns:cx5="http://schemas.microsoft.com/office/drawing/2016/5/11/chartex" xmlns:cx6="http://schemas.microsoft.com/office/drawing/2016/5/12/chartex" xmlns:cx7="http://schemas.microsoft.com/office/drawing/2016/5/13/chartex" xmlns:cx8="http://schemas.microsoft.com/office/drawing/2016/5/14/chartex" xmlns:mc="http://schemas.openxmlformats.org/markup-compatibility/2006" xmlns:aink="http://schemas.microsoft.com/office/drawing/2016/ink" xmlns:am3d="http://schemas.microsoft.com/office/drawing/2017/model3d" xmlns:o="urn:schemas-microsoft-com:office:office" xmlns:r="http://schemas.openxmlformats.org/officeDocument/2006/relationships" xmlns:m="http://schemas.openxmlformats.org/officeDocument/2006/math" xmlns:v="urn:schemas-microsoft-com:vml" xmlns:wp14="http://schemas.microsoft.com/office/word/2010/wordprocessingDrawing" xmlns:wp="http://schemas.openxmlformats.org/drawingml/2006/wordprocessingDrawing" xmlns:w10="urn:schemas-microsoft-com:office:word" xmlns:w="http://schemas.openxmlformats.org/wordprocessingml/2006/main" xmlns:w14="http://schemas.microsoft.com/office/word/2010/wordml" xmlns:w15="http://schemas.microsoft.com/office/word/2012/wordml" xmlns:w16cid="http://schemas.microsoft.com/office/word/2016/wordml/cid" xmlns:w16se="http://schemas.microsoft.com/office/word/2015/wordml/symex" xmlns:wpg="http://schemas.microsoft.com/office/word/2010/wordprocessingGroup" xmlns:wpi="http://schemas.microsoft.com/office/word/2010/wordprocessingInk" xmlns:wne="http://schemas.microsoft.com/office/word/2006/wordml" xmlns:wps="http://schemas.microsoft.com/office/word/2010/wordprocessingShape" mc:Ignorable="w14 w15 w16se w16cid wp14">
   <w:endnote w:type="separator" w:id="-1">
     <w:p>
       <w:r>
@@ -326,7 +383,7 @@
 </file>
 
 <file path=word/footer1.xml><?xml version="1.0" encoding="utf-8"?>
-<w:ftr xmlns:wpc="http://schemas.microsoft.com/office/word/2010/wordprocessingCanvas" xmlns:mc="http://schemas.openxmlformats.org/markup-compatibility/2006" xmlns:o="urn:schemas-microsoft-com:office:office" xmlns:r="http://schemas.openxmlformats.org/officeDocument/2006/relationships" xmlns:m="http://schemas.openxmlformats.org/officeDocument/2006/math" xmlns:v="urn:schemas-microsoft-com:vml" xmlns:wp14="http://schemas.microsoft.com/office/word/2010/wordprocessingDrawing" xmlns:wp="http://schemas.openxmlformats.org/drawingml/2006/wordprocessingDrawing" xmlns:w10="urn:schemas-microsoft-com:office:word" xmlns:w="http://schemas.openxmlformats.org/wordprocessingml/2006/main" xmlns:w14="http://schemas.microsoft.com/office/word/2010/wordml" xmlns:w15="http://schemas.microsoft.com/office/word/2012/wordml" xmlns:wpg="http://schemas.microsoft.com/office/word/2010/wordprocessingGroup" xmlns:wpi="http://schemas.microsoft.com/office/word/2010/wordprocessingInk" xmlns:wne="http://schemas.microsoft.com/office/word/2006/wordml" xmlns:wps="http://schemas.microsoft.com/office/word/2010/wordprocessingShape" mc:Ignorable="w14 w15 wp14">
+<w:ftr xmlns:wpc="http://schemas.microsoft.com/office/word/2010/wordprocessingCanvas" xmlns:cx="http://schemas.microsoft.com/office/drawing/2014/chartex" xmlns:cx1="http://schemas.microsoft.com/office/drawing/2015/9/8/chartex" xmlns:cx2="http://schemas.microsoft.com/office/drawing/2015/10/21/chartex" xmlns:cx3="http://schemas.microsoft.com/office/drawing/2016/5/9/chartex" xmlns:cx4="http://schemas.microsoft.com/office/drawing/2016/5/10/chartex" xmlns:cx5="http://schemas.microsoft.com/office/drawing/2016/5/11/chartex" xmlns:cx6="http://schemas.microsoft.com/office/drawing/2016/5/12/chartex" xmlns:cx7="http://schemas.microsoft.com/office/drawing/2016/5/13/chartex" xmlns:cx8="http://schemas.microsoft.com/office/drawing/2016/5/14/chartex" xmlns:mc="http://schemas.openxmlformats.org/markup-compatibility/2006" xmlns:aink="http://schemas.microsoft.com/office/drawing/2016/ink" xmlns:am3d="http://schemas.microsoft.com/office/drawing/2017/model3d" xmlns:o="urn:schemas-microsoft-com:office:office" xmlns:r="http://schemas.openxmlformats.org/officeDocument/2006/relationships" xmlns:m="http://schemas.openxmlformats.org/officeDocument/2006/math" xmlns:v="urn:schemas-microsoft-com:vml" xmlns:wp14="http://schemas.microsoft.com/office/word/2010/wordprocessingDrawing" xmlns:wp="http://schemas.openxmlformats.org/drawingml/2006/wordprocessingDrawing" xmlns:w10="urn:schemas-microsoft-com:office:word" xmlns:w="http://schemas.openxmlformats.org/wordprocessingml/2006/main" xmlns:w14="http://schemas.microsoft.com/office/word/2010/wordml" xmlns:w15="http://schemas.microsoft.com/office/word/2012/wordml" xmlns:w16cid="http://schemas.microsoft.com/office/word/2016/wordml/cid" xmlns:w16se="http://schemas.microsoft.com/office/word/2015/wordml/symex" xmlns:wpg="http://schemas.microsoft.com/office/word/2010/wordprocessingGroup" xmlns:wpi="http://schemas.microsoft.com/office/word/2010/wordprocessingInk" xmlns:wne="http://schemas.microsoft.com/office/word/2006/wordml" xmlns:wps="http://schemas.microsoft.com/office/word/2010/wordprocessingShape" mc:Ignorable="w14 w15 w16se w16cid wp14">
   <w:tbl>
     <w:tblPr>
       <w:tblW w:w="5000" w:type="pct"/>
@@ -601,7 +658,7 @@
               <w:color w:val="808080" w:themeColor="background1" w:themeShade="80"/>
               <w:szCs w:val="20"/>
             </w:rPr>
-            <w:t>1</w:t>
+            <w:t>2</w:t>
           </w:r>
           <w:r>
             <w:rPr>
@@ -626,7 +683,7 @@
 </file>
 
 <file path=word/footer2.xml><?xml version="1.0" encoding="utf-8"?>
-<w:ftr xmlns:wpc="http://schemas.microsoft.com/office/word/2010/wordprocessingCanvas" xmlns:mc="http://schemas.openxmlformats.org/markup-compatibility/2006" xmlns:o="urn:schemas-microsoft-com:office:office" xmlns:r="http://schemas.openxmlformats.org/officeDocument/2006/relationships" xmlns:m="http://schemas.openxmlformats.org/officeDocument/2006/math" xmlns:v="urn:schemas-microsoft-com:vml" xmlns:wp14="http://schemas.microsoft.com/office/word/2010/wordprocessingDrawing" xmlns:wp="http://schemas.openxmlformats.org/drawingml/2006/wordprocessingDrawing" xmlns:w10="urn:schemas-microsoft-com:office:word" xmlns:w="http://schemas.openxmlformats.org/wordprocessingml/2006/main" xmlns:w14="http://schemas.microsoft.com/office/word/2010/wordml" xmlns:w15="http://schemas.microsoft.com/office/word/2012/wordml" xmlns:wpg="http://schemas.microsoft.com/office/word/2010/wordprocessingGroup" xmlns:wpi="http://schemas.microsoft.com/office/word/2010/wordprocessingInk" xmlns:wne="http://schemas.microsoft.com/office/word/2006/wordml" xmlns:wps="http://schemas.microsoft.com/office/word/2010/wordprocessingShape" mc:Ignorable="w14 w15 wp14">
+<w:ftr xmlns:wpc="http://schemas.microsoft.com/office/word/2010/wordprocessingCanvas" xmlns:cx="http://schemas.microsoft.com/office/drawing/2014/chartex" xmlns:cx1="http://schemas.microsoft.com/office/drawing/2015/9/8/chartex" xmlns:cx2="http://schemas.microsoft.com/office/drawing/2015/10/21/chartex" xmlns:cx3="http://schemas.microsoft.com/office/drawing/2016/5/9/chartex" xmlns:cx4="http://schemas.microsoft.com/office/drawing/2016/5/10/chartex" xmlns:cx5="http://schemas.microsoft.com/office/drawing/2016/5/11/chartex" xmlns:cx6="http://schemas.microsoft.com/office/drawing/2016/5/12/chartex" xmlns:cx7="http://schemas.microsoft.com/office/drawing/2016/5/13/chartex" xmlns:cx8="http://schemas.microsoft.com/office/drawing/2016/5/14/chartex" xmlns:mc="http://schemas.openxmlformats.org/markup-compatibility/2006" xmlns:aink="http://schemas.microsoft.com/office/drawing/2016/ink" xmlns:am3d="http://schemas.microsoft.com/office/drawing/2017/model3d" xmlns:o="urn:schemas-microsoft-com:office:office" xmlns:r="http://schemas.openxmlformats.org/officeDocument/2006/relationships" xmlns:m="http://schemas.openxmlformats.org/officeDocument/2006/math" xmlns:v="urn:schemas-microsoft-com:vml" xmlns:wp14="http://schemas.microsoft.com/office/word/2010/wordprocessingDrawing" xmlns:wp="http://schemas.openxmlformats.org/drawingml/2006/wordprocessingDrawing" xmlns:w10="urn:schemas-microsoft-com:office:word" xmlns:w="http://schemas.openxmlformats.org/wordprocessingml/2006/main" xmlns:w14="http://schemas.microsoft.com/office/word/2010/wordml" xmlns:w15="http://schemas.microsoft.com/office/word/2012/wordml" xmlns:w16cid="http://schemas.microsoft.com/office/word/2016/wordml/cid" xmlns:w16se="http://schemas.microsoft.com/office/word/2015/wordml/symex" xmlns:wpg="http://schemas.microsoft.com/office/word/2010/wordprocessingGroup" xmlns:wpi="http://schemas.microsoft.com/office/word/2010/wordprocessingInk" xmlns:wne="http://schemas.microsoft.com/office/word/2006/wordml" xmlns:wps="http://schemas.microsoft.com/office/word/2010/wordprocessingShape" mc:Ignorable="w14 w15 w16se w16cid wp14">
   <w:tbl>
     <w:tblPr>
       <w:tblW w:w="5000" w:type="pct"/>
@@ -902,7 +959,7 @@
 </file>
 
 <file path=word/footnotes.xml><?xml version="1.0" encoding="utf-8"?>
-<w:footnotes xmlns:wpc="http://schemas.microsoft.com/office/word/2010/wordprocessingCanvas" xmlns:mc="http://schemas.openxmlformats.org/markup-compatibility/2006" xmlns:o="urn:schemas-microsoft-com:office:office" xmlns:r="http://schemas.openxmlformats.org/officeDocument/2006/relationships" xmlns:m="http://schemas.openxmlformats.org/officeDocument/2006/math" xmlns:v="urn:schemas-microsoft-com:vml" xmlns:wp14="http://schemas.microsoft.com/office/word/2010/wordprocessingDrawing" xmlns:wp="http://schemas.openxmlformats.org/drawingml/2006/wordprocessingDrawing" xmlns:w10="urn:schemas-microsoft-com:office:word" xmlns:w="http://schemas.openxmlformats.org/wordprocessingml/2006/main" xmlns:w14="http://schemas.microsoft.com/office/word/2010/wordml" xmlns:w15="http://schemas.microsoft.com/office/word/2012/wordml" xmlns:wpg="http://schemas.microsoft.com/office/word/2010/wordprocessingGroup" xmlns:wpi="http://schemas.microsoft.com/office/word/2010/wordprocessingInk" xmlns:wne="http://schemas.microsoft.com/office/word/2006/wordml" xmlns:wps="http://schemas.microsoft.com/office/word/2010/wordprocessingShape" mc:Ignorable="w14 w15 wp14">
+<w:footnotes xmlns:wpc="http://schemas.microsoft.com/office/word/2010/wordprocessingCanvas" xmlns:cx="http://schemas.microsoft.com/office/drawing/2014/chartex" xmlns:cx1="http://schemas.microsoft.com/office/drawing/2015/9/8/chartex" xmlns:cx2="http://schemas.microsoft.com/office/drawing/2015/10/21/chartex" xmlns:cx3="http://schemas.microsoft.com/office/drawing/2016/5/9/chartex" xmlns:cx4="http://schemas.microsoft.com/office/drawing/2016/5/10/chartex" xmlns:cx5="http://schemas.microsoft.com/office/drawing/2016/5/11/chartex" xmlns:cx6="http://schemas.microsoft.com/office/drawing/2016/5/12/chartex" xmlns:cx7="http://schemas.microsoft.com/office/drawing/2016/5/13/chartex" xmlns:cx8="http://schemas.microsoft.com/office/drawing/2016/5/14/chartex" xmlns:mc="http://schemas.openxmlformats.org/markup-compatibility/2006" xmlns:aink="http://schemas.microsoft.com/office/drawing/2016/ink" xmlns:am3d="http://schemas.microsoft.com/office/drawing/2017/model3d" xmlns:o="urn:schemas-microsoft-com:office:office" xmlns:r="http://schemas.openxmlformats.org/officeDocument/2006/relationships" xmlns:m="http://schemas.openxmlformats.org/officeDocument/2006/math" xmlns:v="urn:schemas-microsoft-com:vml" xmlns:wp14="http://schemas.microsoft.com/office/word/2010/wordprocessingDrawing" xmlns:wp="http://schemas.openxmlformats.org/drawingml/2006/wordprocessingDrawing" xmlns:w10="urn:schemas-microsoft-com:office:word" xmlns:w="http://schemas.openxmlformats.org/wordprocessingml/2006/main" xmlns:w14="http://schemas.microsoft.com/office/word/2010/wordml" xmlns:w15="http://schemas.microsoft.com/office/word/2012/wordml" xmlns:w16cid="http://schemas.microsoft.com/office/word/2016/wordml/cid" xmlns:w16se="http://schemas.microsoft.com/office/word/2015/wordml/symex" xmlns:wpg="http://schemas.microsoft.com/office/word/2010/wordprocessingGroup" xmlns:wpi="http://schemas.microsoft.com/office/word/2010/wordprocessingInk" xmlns:wne="http://schemas.microsoft.com/office/word/2006/wordml" xmlns:wps="http://schemas.microsoft.com/office/word/2010/wordprocessingShape" mc:Ignorable="w14 w15 w16se w16cid wp14">
   <w:footnote w:type="separator" w:id="-1">
     <w:p>
       <w:r>
@@ -921,7 +978,7 @@
 </file>
 
 <file path=word/header1.xml><?xml version="1.0" encoding="utf-8"?>
-<w:hdr xmlns:wpc="http://schemas.microsoft.com/office/word/2010/wordprocessingCanvas" xmlns:mc="http://schemas.openxmlformats.org/markup-compatibility/2006" xmlns:o="urn:schemas-microsoft-com:office:office" xmlns:r="http://schemas.openxmlformats.org/officeDocument/2006/relationships" xmlns:m="http://schemas.openxmlformats.org/officeDocument/2006/math" xmlns:v="urn:schemas-microsoft-com:vml" xmlns:wp14="http://schemas.microsoft.com/office/word/2010/wordprocessingDrawing" xmlns:wp="http://schemas.openxmlformats.org/drawingml/2006/wordprocessingDrawing" xmlns:w10="urn:schemas-microsoft-com:office:word" xmlns:w="http://schemas.openxmlformats.org/wordprocessingml/2006/main" xmlns:w14="http://schemas.microsoft.com/office/word/2010/wordml" xmlns:w15="http://schemas.microsoft.com/office/word/2012/wordml" xmlns:wpg="http://schemas.microsoft.com/office/word/2010/wordprocessingGroup" xmlns:wpi="http://schemas.microsoft.com/office/word/2010/wordprocessingInk" xmlns:wne="http://schemas.microsoft.com/office/word/2006/wordml" xmlns:wps="http://schemas.microsoft.com/office/word/2010/wordprocessingShape" mc:Ignorable="w14 w15 wp14">
+<w:hdr xmlns:wpc="http://schemas.microsoft.com/office/word/2010/wordprocessingCanvas" xmlns:cx="http://schemas.microsoft.com/office/drawing/2014/chartex" xmlns:cx1="http://schemas.microsoft.com/office/drawing/2015/9/8/chartex" xmlns:cx2="http://schemas.microsoft.com/office/drawing/2015/10/21/chartex" xmlns:cx3="http://schemas.microsoft.com/office/drawing/2016/5/9/chartex" xmlns:cx4="http://schemas.microsoft.com/office/drawing/2016/5/10/chartex" xmlns:cx5="http://schemas.microsoft.com/office/drawing/2016/5/11/chartex" xmlns:cx6="http://schemas.microsoft.com/office/drawing/2016/5/12/chartex" xmlns:cx7="http://schemas.microsoft.com/office/drawing/2016/5/13/chartex" xmlns:cx8="http://schemas.microsoft.com/office/drawing/2016/5/14/chartex" xmlns:mc="http://schemas.openxmlformats.org/markup-compatibility/2006" xmlns:aink="http://schemas.microsoft.com/office/drawing/2016/ink" xmlns:am3d="http://schemas.microsoft.com/office/drawing/2017/model3d" xmlns:o="urn:schemas-microsoft-com:office:office" xmlns:r="http://schemas.openxmlformats.org/officeDocument/2006/relationships" xmlns:m="http://schemas.openxmlformats.org/officeDocument/2006/math" xmlns:v="urn:schemas-microsoft-com:vml" xmlns:wp14="http://schemas.microsoft.com/office/word/2010/wordprocessingDrawing" xmlns:wp="http://schemas.openxmlformats.org/drawingml/2006/wordprocessingDrawing" xmlns:w10="urn:schemas-microsoft-com:office:word" xmlns:w="http://schemas.openxmlformats.org/wordprocessingml/2006/main" xmlns:w14="http://schemas.microsoft.com/office/word/2010/wordml" xmlns:w15="http://schemas.microsoft.com/office/word/2012/wordml" xmlns:w16cid="http://schemas.microsoft.com/office/word/2016/wordml/cid" xmlns:w16se="http://schemas.microsoft.com/office/word/2015/wordml/symex" xmlns:wpg="http://schemas.microsoft.com/office/word/2010/wordprocessingGroup" xmlns:wpi="http://schemas.microsoft.com/office/word/2010/wordprocessingInk" xmlns:wne="http://schemas.microsoft.com/office/word/2006/wordml" xmlns:wps="http://schemas.microsoft.com/office/word/2010/wordprocessingShape" mc:Ignorable="w14 w15 w16se w16cid wp14">
   <w:tbl>
     <w:tblPr>
       <w:tblStyle w:val="TableGrid"/>
@@ -1451,7 +1508,7 @@
 </file>
 
 <file path=word/numbering.xml><?xml version="1.0" encoding="utf-8"?>
-<w:numbering xmlns:wpc="http://schemas.microsoft.com/office/word/2010/wordprocessingCanvas" xmlns:mc="http://schemas.openxmlformats.org/markup-compatibility/2006" xmlns:o="urn:schemas-microsoft-com:office:office" xmlns:r="http://schemas.openxmlformats.org/officeDocument/2006/relationships" xmlns:m="http://schemas.openxmlformats.org/officeDocument/2006/math" xmlns:v="urn:schemas-microsoft-com:vml" xmlns:wp14="http://schemas.microsoft.com/office/word/2010/wordprocessingDrawing" xmlns:wp="http://schemas.openxmlformats.org/drawingml/2006/wordprocessingDrawing" xmlns:w10="urn:schemas-microsoft-com:office:word" xmlns:w="http://schemas.openxmlformats.org/wordprocessingml/2006/main" xmlns:w14="http://schemas.microsoft.com/office/word/2010/wordml" xmlns:w15="http://schemas.microsoft.com/office/word/2012/wordml" xmlns:wpg="http://schemas.microsoft.com/office/word/2010/wordprocessingGroup" xmlns:wpi="http://schemas.microsoft.com/office/word/2010/wordprocessingInk" xmlns:wne="http://schemas.microsoft.com/office/word/2006/wordml" xmlns:wps="http://schemas.microsoft.com/office/word/2010/wordprocessingShape" mc:Ignorable="w14 w15 wp14">
+<w:numbering xmlns:wpc="http://schemas.microsoft.com/office/word/2010/wordprocessingCanvas" xmlns:cx="http://schemas.microsoft.com/office/drawing/2014/chartex" xmlns:cx1="http://schemas.microsoft.com/office/drawing/2015/9/8/chartex" xmlns:cx2="http://schemas.microsoft.com/office/drawing/2015/10/21/chartex" xmlns:cx3="http://schemas.microsoft.com/office/drawing/2016/5/9/chartex" xmlns:cx4="http://schemas.microsoft.com/office/drawing/2016/5/10/chartex" xmlns:cx5="http://schemas.microsoft.com/office/drawing/2016/5/11/chartex" xmlns:cx6="http://schemas.microsoft.com/office/drawing/2016/5/12/chartex" xmlns:cx7="http://schemas.microsoft.com/office/drawing/2016/5/13/chartex" xmlns:cx8="http://schemas.microsoft.com/office/drawing/2016/5/14/chartex" xmlns:mc="http://schemas.openxmlformats.org/markup-compatibility/2006" xmlns:aink="http://schemas.microsoft.com/office/drawing/2016/ink" xmlns:am3d="http://schemas.microsoft.com/office/drawing/2017/model3d" xmlns:o="urn:schemas-microsoft-com:office:office" xmlns:r="http://schemas.openxmlformats.org/officeDocument/2006/relationships" xmlns:m="http://schemas.openxmlformats.org/officeDocument/2006/math" xmlns:v="urn:schemas-microsoft-com:vml" xmlns:wp14="http://schemas.microsoft.com/office/word/2010/wordprocessingDrawing" xmlns:wp="http://schemas.openxmlformats.org/drawingml/2006/wordprocessingDrawing" xmlns:w10="urn:schemas-microsoft-com:office:word" xmlns:w="http://schemas.openxmlformats.org/wordprocessingml/2006/main" xmlns:w14="http://schemas.microsoft.com/office/word/2010/wordml" xmlns:w15="http://schemas.microsoft.com/office/word/2012/wordml" xmlns:w16cid="http://schemas.microsoft.com/office/word/2016/wordml/cid" xmlns:w16se="http://schemas.microsoft.com/office/word/2015/wordml/symex" xmlns:wpg="http://schemas.microsoft.com/office/word/2010/wordprocessingGroup" xmlns:wpi="http://schemas.microsoft.com/office/word/2010/wordprocessingInk" xmlns:wne="http://schemas.microsoft.com/office/word/2006/wordml" xmlns:wps="http://schemas.microsoft.com/office/word/2010/wordprocessingShape" mc:Ignorable="w14 w15 w16se w16cid wp14">
   <w:abstractNum w:abstractNumId="0" w15:restartNumberingAfterBreak="0">
     <w:nsid w:val="0030577F"/>
     <w:multiLevelType w:val="hybridMultilevel"/>
@@ -3082,7 +3139,7 @@
 </file>
 
 <file path=word/styles.xml><?xml version="1.0" encoding="utf-8"?>
-<w:styles xmlns:mc="http://schemas.openxmlformats.org/markup-compatibility/2006" xmlns:r="http://schemas.openxmlformats.org/officeDocument/2006/relationships" xmlns:w="http://schemas.openxmlformats.org/wordprocessingml/2006/main" xmlns:w14="http://schemas.microsoft.com/office/word/2010/wordml" xmlns:w15="http://schemas.microsoft.com/office/word/2012/wordml" mc:Ignorable="w14 w15">
+<w:styles xmlns:mc="http://schemas.openxmlformats.org/markup-compatibility/2006" xmlns:r="http://schemas.openxmlformats.org/officeDocument/2006/relationships" xmlns:w="http://schemas.openxmlformats.org/wordprocessingml/2006/main" xmlns:w14="http://schemas.microsoft.com/office/word/2010/wordml" xmlns:w15="http://schemas.microsoft.com/office/word/2012/wordml" xmlns:w16cid="http://schemas.microsoft.com/office/word/2016/wordml/cid" xmlns:w16se="http://schemas.microsoft.com/office/word/2015/wordml/symex" mc:Ignorable="w14 w15 w16se w16cid">
   <w:docDefaults>
     <w:rPrDefault>
       <w:rPr>
@@ -3098,7 +3155,7 @@
       </w:pPr>
     </w:pPrDefault>
   </w:docDefaults>
-  <w:latentStyles w:defLockedState="0" w:defUIPriority="99" w:defSemiHidden="0" w:defUnhideWhenUsed="0" w:defQFormat="0" w:count="371">
+  <w:latentStyles w:defLockedState="0" w:defUIPriority="99" w:defSemiHidden="0" w:defUnhideWhenUsed="0" w:defQFormat="0" w:count="375">
     <w:lsdException w:name="Normal" w:uiPriority="0" w:qFormat="1"/>
     <w:lsdException w:name="heading 1" w:uiPriority="9" w:qFormat="1"/>
     <w:lsdException w:name="heading 2" w:semiHidden="1" w:uiPriority="9" w:unhideWhenUsed="1" w:qFormat="1"/>
@@ -3470,6 +3527,10 @@
     <w:lsdException w:name="List Table 5 Dark Accent 6" w:uiPriority="50"/>
     <w:lsdException w:name="List Table 6 Colorful Accent 6" w:uiPriority="51"/>
     <w:lsdException w:name="List Table 7 Colorful Accent 6" w:uiPriority="52"/>
+    <w:lsdException w:name="Mention" w:semiHidden="1" w:unhideWhenUsed="1"/>
+    <w:lsdException w:name="Smart Hyperlink" w:semiHidden="1" w:unhideWhenUsed="1"/>
+    <w:lsdException w:name="Hashtag" w:semiHidden="1" w:unhideWhenUsed="1"/>
+    <w:lsdException w:name="Unresolved Mention" w:semiHidden="1" w:unhideWhenUsed="1"/>
   </w:latentStyles>
   <w:style w:type="paragraph" w:default="1" w:styleId="Normal">
     <w:name w:val="Normal"/>
@@ -4130,6 +4191,123 @@
     <w:rsid w:val="00521259"/>
     <w:rPr>
       <w:color w:val="0563C1" w:themeColor="hyperlink"/>
+      <w:u w:val="single"/>
+    </w:rPr>
+  </w:style>
+  <w:style w:type="character" w:styleId="CommentReference">
+    <w:name w:val="annotation reference"/>
+    <w:basedOn w:val="DefaultParagraphFont"/>
+    <w:uiPriority w:val="99"/>
+    <w:semiHidden/>
+    <w:unhideWhenUsed/>
+    <w:rsid w:val="00092642"/>
+    <w:rPr>
+      <w:sz w:val="16"/>
+      <w:szCs w:val="16"/>
+    </w:rPr>
+  </w:style>
+  <w:style w:type="paragraph" w:styleId="CommentText">
+    <w:name w:val="annotation text"/>
+    <w:basedOn w:val="Normal"/>
+    <w:link w:val="CommentTextChar"/>
+    <w:uiPriority w:val="99"/>
+    <w:semiHidden/>
+    <w:unhideWhenUsed/>
+    <w:rsid w:val="00092642"/>
+    <w:rPr>
+      <w:szCs w:val="20"/>
+    </w:rPr>
+  </w:style>
+  <w:style w:type="character" w:customStyle="1" w:styleId="CommentTextChar">
+    <w:name w:val="Comment Text Char"/>
+    <w:basedOn w:val="DefaultParagraphFont"/>
+    <w:link w:val="CommentText"/>
+    <w:uiPriority w:val="99"/>
+    <w:semiHidden/>
+    <w:rsid w:val="00092642"/>
+    <w:rPr>
+      <w:rFonts w:ascii="Segoe UI" w:hAnsi="Segoe UI" w:cs="Times New Roman"/>
+      <w:sz w:val="20"/>
+      <w:szCs w:val="20"/>
+    </w:rPr>
+  </w:style>
+  <w:style w:type="paragraph" w:styleId="CommentSubject">
+    <w:name w:val="annotation subject"/>
+    <w:basedOn w:val="CommentText"/>
+    <w:next w:val="CommentText"/>
+    <w:link w:val="CommentSubjectChar"/>
+    <w:uiPriority w:val="99"/>
+    <w:semiHidden/>
+    <w:unhideWhenUsed/>
+    <w:rsid w:val="00092642"/>
+    <w:rPr>
+      <w:b/>
+      <w:bCs/>
+    </w:rPr>
+  </w:style>
+  <w:style w:type="character" w:customStyle="1" w:styleId="CommentSubjectChar">
+    <w:name w:val="Comment Subject Char"/>
+    <w:basedOn w:val="CommentTextChar"/>
+    <w:link w:val="CommentSubject"/>
+    <w:uiPriority w:val="99"/>
+    <w:semiHidden/>
+    <w:rsid w:val="00092642"/>
+    <w:rPr>
+      <w:rFonts w:ascii="Segoe UI" w:hAnsi="Segoe UI" w:cs="Times New Roman"/>
+      <w:b/>
+      <w:bCs/>
+      <w:sz w:val="20"/>
+      <w:szCs w:val="20"/>
+    </w:rPr>
+  </w:style>
+  <w:style w:type="paragraph" w:styleId="BalloonText">
+    <w:name w:val="Balloon Text"/>
+    <w:basedOn w:val="Normal"/>
+    <w:link w:val="BalloonTextChar"/>
+    <w:uiPriority w:val="99"/>
+    <w:semiHidden/>
+    <w:unhideWhenUsed/>
+    <w:rsid w:val="00092642"/>
+    <w:rPr>
+      <w:rFonts w:cs="Segoe UI"/>
+      <w:sz w:val="18"/>
+      <w:szCs w:val="18"/>
+    </w:rPr>
+  </w:style>
+  <w:style w:type="character" w:customStyle="1" w:styleId="BalloonTextChar">
+    <w:name w:val="Balloon Text Char"/>
+    <w:basedOn w:val="DefaultParagraphFont"/>
+    <w:link w:val="BalloonText"/>
+    <w:uiPriority w:val="99"/>
+    <w:semiHidden/>
+    <w:rsid w:val="00092642"/>
+    <w:rPr>
+      <w:rFonts w:ascii="Segoe UI" w:hAnsi="Segoe UI" w:cs="Segoe UI"/>
+      <w:sz w:val="18"/>
+      <w:szCs w:val="18"/>
+    </w:rPr>
+  </w:style>
+  <w:style w:type="character" w:styleId="UnresolvedMention">
+    <w:name w:val="Unresolved Mention"/>
+    <w:basedOn w:val="DefaultParagraphFont"/>
+    <w:uiPriority w:val="99"/>
+    <w:semiHidden/>
+    <w:unhideWhenUsed/>
+    <w:rsid w:val="00092642"/>
+    <w:rPr>
+      <w:color w:val="808080"/>
+      <w:shd w:val="clear" w:color="auto" w:fill="E6E6E6"/>
+    </w:rPr>
+  </w:style>
+  <w:style w:type="character" w:styleId="FollowedHyperlink">
+    <w:name w:val="FollowedHyperlink"/>
+    <w:basedOn w:val="DefaultParagraphFont"/>
+    <w:uiPriority w:val="99"/>
+    <w:semiHidden/>
+    <w:unhideWhenUsed/>
+    <w:rsid w:val="001925A3"/>
+    <w:rPr>
+      <w:color w:val="954F72" w:themeColor="followedHyperlink"/>
       <w:u w:val="single"/>
     </w:rPr>
   </w:style>

--- a/UWPSamples/IntroGraphics/SimpleTriangleUWP12/Readme.docx
+++ b/UWPSamples/IntroGraphics/SimpleTriangleUWP12/Readme.docx
@@ -1,6 +1,6 @@
 
 <file path=word/document.xml><?xml version="1.0" encoding="utf-8"?>
-<w:document xmlns:wpc="http://schemas.microsoft.com/office/word/2010/wordprocessingCanvas" xmlns:cx="http://schemas.microsoft.com/office/drawing/2014/chartex" xmlns:cx1="http://schemas.microsoft.com/office/drawing/2015/9/8/chartex" xmlns:cx2="http://schemas.microsoft.com/office/drawing/2015/10/21/chartex" xmlns:cx3="http://schemas.microsoft.com/office/drawing/2016/5/9/chartex" xmlns:cx4="http://schemas.microsoft.com/office/drawing/2016/5/10/chartex" xmlns:cx5="http://schemas.microsoft.com/office/drawing/2016/5/11/chartex" xmlns:cx6="http://schemas.microsoft.com/office/drawing/2016/5/12/chartex" xmlns:cx7="http://schemas.microsoft.com/office/drawing/2016/5/13/chartex" xmlns:cx8="http://schemas.microsoft.com/office/drawing/2016/5/14/chartex" xmlns:mc="http://schemas.openxmlformats.org/markup-compatibility/2006" xmlns:aink="http://schemas.microsoft.com/office/drawing/2016/ink" xmlns:am3d="http://schemas.microsoft.com/office/drawing/2017/model3d" xmlns:o="urn:schemas-microsoft-com:office:office" xmlns:r="http://schemas.openxmlformats.org/officeDocument/2006/relationships" xmlns:m="http://schemas.openxmlformats.org/officeDocument/2006/math" xmlns:v="urn:schemas-microsoft-com:vml" xmlns:wp14="http://schemas.microsoft.com/office/word/2010/wordprocessingDrawing" xmlns:wp="http://schemas.openxmlformats.org/drawingml/2006/wordprocessingDrawing" xmlns:w10="urn:schemas-microsoft-com:office:word" xmlns:w="http://schemas.openxmlformats.org/wordprocessingml/2006/main" xmlns:w14="http://schemas.microsoft.com/office/word/2010/wordml" xmlns:w15="http://schemas.microsoft.com/office/word/2012/wordml" xmlns:w16cid="http://schemas.microsoft.com/office/word/2016/wordml/cid" xmlns:w16se="http://schemas.microsoft.com/office/word/2015/wordml/symex" xmlns:wpg="http://schemas.microsoft.com/office/word/2010/wordprocessingGroup" xmlns:wpi="http://schemas.microsoft.com/office/word/2010/wordprocessingInk" xmlns:wne="http://schemas.microsoft.com/office/word/2006/wordml" xmlns:wps="http://schemas.microsoft.com/office/word/2010/wordprocessingShape" mc:Ignorable="w14 w15 w16se w16cid wp14">
+<w:document xmlns:wpc="http://schemas.microsoft.com/office/word/2010/wordprocessingCanvas" xmlns:mc="http://schemas.openxmlformats.org/markup-compatibility/2006" xmlns:o="urn:schemas-microsoft-com:office:office" xmlns:r="http://schemas.openxmlformats.org/officeDocument/2006/relationships" xmlns:m="http://schemas.openxmlformats.org/officeDocument/2006/math" xmlns:v="urn:schemas-microsoft-com:vml" xmlns:wp14="http://schemas.microsoft.com/office/word/2010/wordprocessingDrawing" xmlns:wp="http://schemas.openxmlformats.org/drawingml/2006/wordprocessingDrawing" xmlns:w10="urn:schemas-microsoft-com:office:word" xmlns:w="http://schemas.openxmlformats.org/wordprocessingml/2006/main" xmlns:w14="http://schemas.microsoft.com/office/word/2010/wordml" xmlns:w15="http://schemas.microsoft.com/office/word/2012/wordml" xmlns:wpg="http://schemas.microsoft.com/office/word/2010/wordprocessingGroup" xmlns:wpi="http://schemas.microsoft.com/office/word/2010/wordprocessingInk" xmlns:wne="http://schemas.microsoft.com/office/word/2006/wordml" xmlns:wps="http://schemas.microsoft.com/office/word/2010/wordprocessingShape" mc:Ignorable="w14 w15 wp14">
   <w:body>
     <w:p>
       <w:pPr>
@@ -26,10 +26,19 @@
         <w:rPr>
           <w:i/>
         </w:rPr>
-        <w:t>This sample is compatible with the Windows 10 Creators Update SDK (15063)</w:t>
+        <w:t xml:space="preserve">This sample is compatible with the </w:t>
+      </w:r>
+      <w:r>
+        <w:rPr>
+          <w:i/>
+        </w:rPr>
+        <w:t>Windows 10 Fall Creators Update SDK (16299)</w:t>
       </w:r>
     </w:p>
-    <w:p/>
+    <w:p>
+      <w:bookmarkStart w:id="0" w:name="_GoBack"/>
+      <w:bookmarkEnd w:id="0"/>
+    </w:p>
     <w:p>
       <w:pPr>
         <w:pStyle w:val="Heading1"/>
@@ -267,8 +276,8 @@
       <w:pPr>
         <w:pStyle w:val="Heading1"/>
       </w:pPr>
-      <w:bookmarkStart w:id="0" w:name="ID2EMD"/>
-      <w:bookmarkEnd w:id="0"/>
+      <w:bookmarkStart w:id="1" w:name="ID2EMD"/>
+      <w:bookmarkEnd w:id="1"/>
       <w:r>
         <w:t>Update history</w:t>
       </w:r>
@@ -278,12 +287,7 @@
         <w:t>Initial release March 2016</w:t>
       </w:r>
       <w:r>
-        <w:t>. Updated October 2017 for UWP on X</w:t>
-      </w:r>
-      <w:bookmarkStart w:id="1" w:name="_GoBack"/>
-      <w:bookmarkEnd w:id="1"/>
-      <w:r>
-        <w:t>box One.</w:t>
+        <w:t>. Updated October 2017 for UWP on Xbox One.</w:t>
       </w:r>
     </w:p>
     <w:p>
@@ -351,9 +355,12 @@
     </w:p>
     <w:p/>
     <w:sectPr>
-      <w:footerReference w:type="default" r:id="rId12"/>
-      <w:headerReference w:type="first" r:id="rId13"/>
-      <w:footerReference w:type="first" r:id="rId14"/>
+      <w:headerReference w:type="even" r:id="rId12"/>
+      <w:headerReference w:type="default" r:id="rId13"/>
+      <w:footerReference w:type="even" r:id="rId14"/>
+      <w:footerReference w:type="default" r:id="rId15"/>
+      <w:headerReference w:type="first" r:id="rId16"/>
+      <w:footerReference w:type="first" r:id="rId17"/>
       <w:pgSz w:w="12240" w:h="15840" w:code="1"/>
       <w:pgMar w:top="900" w:right="1440" w:bottom="1440" w:left="1440" w:header="0" w:footer="390" w:gutter="0"/>
       <w:cols w:space="720"/>
@@ -364,7 +371,7 @@
 </file>
 
 <file path=word/endnotes.xml><?xml version="1.0" encoding="utf-8"?>
-<w:endnotes xmlns:wpc="http://schemas.microsoft.com/office/word/2010/wordprocessingCanvas" xmlns:cx="http://schemas.microsoft.com/office/drawing/2014/chartex" xmlns:cx1="http://schemas.microsoft.com/office/drawing/2015/9/8/chartex" xmlns:cx2="http://schemas.microsoft.com/office/drawing/2015/10/21/chartex" xmlns:cx3="http://schemas.microsoft.com/office/drawing/2016/5/9/chartex" xmlns:cx4="http://schemas.microsoft.com/office/drawing/2016/5/10/chartex" xmlns:cx5="http://schemas.microsoft.com/office/drawing/2016/5/11/chartex" xmlns:cx6="http://schemas.microsoft.com/office/drawing/2016/5/12/chartex" xmlns:cx7="http://schemas.microsoft.com/office/drawing/2016/5/13/chartex" xmlns:cx8="http://schemas.microsoft.com/office/drawing/2016/5/14/chartex" xmlns:mc="http://schemas.openxmlformats.org/markup-compatibility/2006" xmlns:aink="http://schemas.microsoft.com/office/drawing/2016/ink" xmlns:am3d="http://schemas.microsoft.com/office/drawing/2017/model3d" xmlns:o="urn:schemas-microsoft-com:office:office" xmlns:r="http://schemas.openxmlformats.org/officeDocument/2006/relationships" xmlns:m="http://schemas.openxmlformats.org/officeDocument/2006/math" xmlns:v="urn:schemas-microsoft-com:vml" xmlns:wp14="http://schemas.microsoft.com/office/word/2010/wordprocessingDrawing" xmlns:wp="http://schemas.openxmlformats.org/drawingml/2006/wordprocessingDrawing" xmlns:w10="urn:schemas-microsoft-com:office:word" xmlns:w="http://schemas.openxmlformats.org/wordprocessingml/2006/main" xmlns:w14="http://schemas.microsoft.com/office/word/2010/wordml" xmlns:w15="http://schemas.microsoft.com/office/word/2012/wordml" xmlns:w16cid="http://schemas.microsoft.com/office/word/2016/wordml/cid" xmlns:w16se="http://schemas.microsoft.com/office/word/2015/wordml/symex" xmlns:wpg="http://schemas.microsoft.com/office/word/2010/wordprocessingGroup" xmlns:wpi="http://schemas.microsoft.com/office/word/2010/wordprocessingInk" xmlns:wne="http://schemas.microsoft.com/office/word/2006/wordml" xmlns:wps="http://schemas.microsoft.com/office/word/2010/wordprocessingShape" mc:Ignorable="w14 w15 w16se w16cid wp14">
+<w:endnotes xmlns:wpc="http://schemas.microsoft.com/office/word/2010/wordprocessingCanvas" xmlns:mc="http://schemas.openxmlformats.org/markup-compatibility/2006" xmlns:o="urn:schemas-microsoft-com:office:office" xmlns:r="http://schemas.openxmlformats.org/officeDocument/2006/relationships" xmlns:m="http://schemas.openxmlformats.org/officeDocument/2006/math" xmlns:v="urn:schemas-microsoft-com:vml" xmlns:wp14="http://schemas.microsoft.com/office/word/2010/wordprocessingDrawing" xmlns:wp="http://schemas.openxmlformats.org/drawingml/2006/wordprocessingDrawing" xmlns:w10="urn:schemas-microsoft-com:office:word" xmlns:w="http://schemas.openxmlformats.org/wordprocessingml/2006/main" xmlns:w14="http://schemas.microsoft.com/office/word/2010/wordml" xmlns:w15="http://schemas.microsoft.com/office/word/2012/wordml" xmlns:wpg="http://schemas.microsoft.com/office/word/2010/wordprocessingGroup" xmlns:wpi="http://schemas.microsoft.com/office/word/2010/wordprocessingInk" xmlns:wne="http://schemas.microsoft.com/office/word/2006/wordml" xmlns:wps="http://schemas.microsoft.com/office/word/2010/wordprocessingShape" mc:Ignorable="w14 w15 wp14">
   <w:endnote w:type="separator" w:id="-1">
     <w:p>
       <w:r>
@@ -383,7 +390,17 @@
 </file>
 
 <file path=word/footer1.xml><?xml version="1.0" encoding="utf-8"?>
-<w:ftr xmlns:wpc="http://schemas.microsoft.com/office/word/2010/wordprocessingCanvas" xmlns:cx="http://schemas.microsoft.com/office/drawing/2014/chartex" xmlns:cx1="http://schemas.microsoft.com/office/drawing/2015/9/8/chartex" xmlns:cx2="http://schemas.microsoft.com/office/drawing/2015/10/21/chartex" xmlns:cx3="http://schemas.microsoft.com/office/drawing/2016/5/9/chartex" xmlns:cx4="http://schemas.microsoft.com/office/drawing/2016/5/10/chartex" xmlns:cx5="http://schemas.microsoft.com/office/drawing/2016/5/11/chartex" xmlns:cx6="http://schemas.microsoft.com/office/drawing/2016/5/12/chartex" xmlns:cx7="http://schemas.microsoft.com/office/drawing/2016/5/13/chartex" xmlns:cx8="http://schemas.microsoft.com/office/drawing/2016/5/14/chartex" xmlns:mc="http://schemas.openxmlformats.org/markup-compatibility/2006" xmlns:aink="http://schemas.microsoft.com/office/drawing/2016/ink" xmlns:am3d="http://schemas.microsoft.com/office/drawing/2017/model3d" xmlns:o="urn:schemas-microsoft-com:office:office" xmlns:r="http://schemas.openxmlformats.org/officeDocument/2006/relationships" xmlns:m="http://schemas.openxmlformats.org/officeDocument/2006/math" xmlns:v="urn:schemas-microsoft-com:vml" xmlns:wp14="http://schemas.microsoft.com/office/word/2010/wordprocessingDrawing" xmlns:wp="http://schemas.openxmlformats.org/drawingml/2006/wordprocessingDrawing" xmlns:w10="urn:schemas-microsoft-com:office:word" xmlns:w="http://schemas.openxmlformats.org/wordprocessingml/2006/main" xmlns:w14="http://schemas.microsoft.com/office/word/2010/wordml" xmlns:w15="http://schemas.microsoft.com/office/word/2012/wordml" xmlns:w16cid="http://schemas.microsoft.com/office/word/2016/wordml/cid" xmlns:w16se="http://schemas.microsoft.com/office/word/2015/wordml/symex" xmlns:wpg="http://schemas.microsoft.com/office/word/2010/wordprocessingGroup" xmlns:wpi="http://schemas.microsoft.com/office/word/2010/wordprocessingInk" xmlns:wne="http://schemas.microsoft.com/office/word/2006/wordml" xmlns:wps="http://schemas.microsoft.com/office/word/2010/wordprocessingShape" mc:Ignorable="w14 w15 w16se w16cid wp14">
+<w:ftr xmlns:wpc="http://schemas.microsoft.com/office/word/2010/wordprocessingCanvas" xmlns:mc="http://schemas.openxmlformats.org/markup-compatibility/2006" xmlns:o="urn:schemas-microsoft-com:office:office" xmlns:r="http://schemas.openxmlformats.org/officeDocument/2006/relationships" xmlns:m="http://schemas.openxmlformats.org/officeDocument/2006/math" xmlns:v="urn:schemas-microsoft-com:vml" xmlns:wp14="http://schemas.microsoft.com/office/word/2010/wordprocessingDrawing" xmlns:wp="http://schemas.openxmlformats.org/drawingml/2006/wordprocessingDrawing" xmlns:w10="urn:schemas-microsoft-com:office:word" xmlns:w="http://schemas.openxmlformats.org/wordprocessingml/2006/main" xmlns:w14="http://schemas.microsoft.com/office/word/2010/wordml" xmlns:w15="http://schemas.microsoft.com/office/word/2012/wordml" xmlns:wpg="http://schemas.microsoft.com/office/word/2010/wordprocessingGroup" xmlns:wpi="http://schemas.microsoft.com/office/word/2010/wordprocessingInk" xmlns:wne="http://schemas.microsoft.com/office/word/2006/wordml" xmlns:wps="http://schemas.microsoft.com/office/word/2010/wordprocessingShape" mc:Ignorable="w14 w15 wp14">
+  <w:p>
+    <w:pPr>
+      <w:pStyle w:val="Footer"/>
+    </w:pPr>
+  </w:p>
+</w:ftr>
+</file>
+
+<file path=word/footer2.xml><?xml version="1.0" encoding="utf-8"?>
+<w:ftr xmlns:wpc="http://schemas.microsoft.com/office/word/2010/wordprocessingCanvas" xmlns:mc="http://schemas.openxmlformats.org/markup-compatibility/2006" xmlns:o="urn:schemas-microsoft-com:office:office" xmlns:r="http://schemas.openxmlformats.org/officeDocument/2006/relationships" xmlns:m="http://schemas.openxmlformats.org/officeDocument/2006/math" xmlns:v="urn:schemas-microsoft-com:vml" xmlns:wp14="http://schemas.microsoft.com/office/word/2010/wordprocessingDrawing" xmlns:wp="http://schemas.openxmlformats.org/drawingml/2006/wordprocessingDrawing" xmlns:w10="urn:schemas-microsoft-com:office:word" xmlns:w="http://schemas.openxmlformats.org/wordprocessingml/2006/main" xmlns:w14="http://schemas.microsoft.com/office/word/2010/wordml" xmlns:w15="http://schemas.microsoft.com/office/word/2012/wordml" xmlns:wpg="http://schemas.microsoft.com/office/word/2010/wordprocessingGroup" xmlns:wpi="http://schemas.microsoft.com/office/word/2010/wordprocessingInk" xmlns:wne="http://schemas.microsoft.com/office/word/2006/wordml" xmlns:wps="http://schemas.microsoft.com/office/word/2010/wordprocessingShape" mc:Ignorable="w14 w15 wp14">
   <w:tbl>
     <w:tblPr>
       <w:tblW w:w="5000" w:type="pct"/>
@@ -682,8 +699,8 @@
 </w:ftr>
 </file>
 
-<file path=word/footer2.xml><?xml version="1.0" encoding="utf-8"?>
-<w:ftr xmlns:wpc="http://schemas.microsoft.com/office/word/2010/wordprocessingCanvas" xmlns:cx="http://schemas.microsoft.com/office/drawing/2014/chartex" xmlns:cx1="http://schemas.microsoft.com/office/drawing/2015/9/8/chartex" xmlns:cx2="http://schemas.microsoft.com/office/drawing/2015/10/21/chartex" xmlns:cx3="http://schemas.microsoft.com/office/drawing/2016/5/9/chartex" xmlns:cx4="http://schemas.microsoft.com/office/drawing/2016/5/10/chartex" xmlns:cx5="http://schemas.microsoft.com/office/drawing/2016/5/11/chartex" xmlns:cx6="http://schemas.microsoft.com/office/drawing/2016/5/12/chartex" xmlns:cx7="http://schemas.microsoft.com/office/drawing/2016/5/13/chartex" xmlns:cx8="http://schemas.microsoft.com/office/drawing/2016/5/14/chartex" xmlns:mc="http://schemas.openxmlformats.org/markup-compatibility/2006" xmlns:aink="http://schemas.microsoft.com/office/drawing/2016/ink" xmlns:am3d="http://schemas.microsoft.com/office/drawing/2017/model3d" xmlns:o="urn:schemas-microsoft-com:office:office" xmlns:r="http://schemas.openxmlformats.org/officeDocument/2006/relationships" xmlns:m="http://schemas.openxmlformats.org/officeDocument/2006/math" xmlns:v="urn:schemas-microsoft-com:vml" xmlns:wp14="http://schemas.microsoft.com/office/word/2010/wordprocessingDrawing" xmlns:wp="http://schemas.openxmlformats.org/drawingml/2006/wordprocessingDrawing" xmlns:w10="urn:schemas-microsoft-com:office:word" xmlns:w="http://schemas.openxmlformats.org/wordprocessingml/2006/main" xmlns:w14="http://schemas.microsoft.com/office/word/2010/wordml" xmlns:w15="http://schemas.microsoft.com/office/word/2012/wordml" xmlns:w16cid="http://schemas.microsoft.com/office/word/2016/wordml/cid" xmlns:w16se="http://schemas.microsoft.com/office/word/2015/wordml/symex" xmlns:wpg="http://schemas.microsoft.com/office/word/2010/wordprocessingGroup" xmlns:wpi="http://schemas.microsoft.com/office/word/2010/wordprocessingInk" xmlns:wne="http://schemas.microsoft.com/office/word/2006/wordml" xmlns:wps="http://schemas.microsoft.com/office/word/2010/wordprocessingShape" mc:Ignorable="w14 w15 w16se w16cid wp14">
+<file path=word/footer3.xml><?xml version="1.0" encoding="utf-8"?>
+<w:ftr xmlns:wpc="http://schemas.microsoft.com/office/word/2010/wordprocessingCanvas" xmlns:mc="http://schemas.openxmlformats.org/markup-compatibility/2006" xmlns:o="urn:schemas-microsoft-com:office:office" xmlns:r="http://schemas.openxmlformats.org/officeDocument/2006/relationships" xmlns:m="http://schemas.openxmlformats.org/officeDocument/2006/math" xmlns:v="urn:schemas-microsoft-com:vml" xmlns:wp14="http://schemas.microsoft.com/office/word/2010/wordprocessingDrawing" xmlns:wp="http://schemas.openxmlformats.org/drawingml/2006/wordprocessingDrawing" xmlns:w10="urn:schemas-microsoft-com:office:word" xmlns:w="http://schemas.openxmlformats.org/wordprocessingml/2006/main" xmlns:w14="http://schemas.microsoft.com/office/word/2010/wordml" xmlns:w15="http://schemas.microsoft.com/office/word/2012/wordml" xmlns:wpg="http://schemas.microsoft.com/office/word/2010/wordprocessingGroup" xmlns:wpi="http://schemas.microsoft.com/office/word/2010/wordprocessingInk" xmlns:wne="http://schemas.microsoft.com/office/word/2006/wordml" xmlns:wps="http://schemas.microsoft.com/office/word/2010/wordprocessingShape" mc:Ignorable="w14 w15 wp14">
   <w:tbl>
     <w:tblPr>
       <w:tblW w:w="5000" w:type="pct"/>
@@ -959,7 +976,7 @@
 </file>
 
 <file path=word/footnotes.xml><?xml version="1.0" encoding="utf-8"?>
-<w:footnotes xmlns:wpc="http://schemas.microsoft.com/office/word/2010/wordprocessingCanvas" xmlns:cx="http://schemas.microsoft.com/office/drawing/2014/chartex" xmlns:cx1="http://schemas.microsoft.com/office/drawing/2015/9/8/chartex" xmlns:cx2="http://schemas.microsoft.com/office/drawing/2015/10/21/chartex" xmlns:cx3="http://schemas.microsoft.com/office/drawing/2016/5/9/chartex" xmlns:cx4="http://schemas.microsoft.com/office/drawing/2016/5/10/chartex" xmlns:cx5="http://schemas.microsoft.com/office/drawing/2016/5/11/chartex" xmlns:cx6="http://schemas.microsoft.com/office/drawing/2016/5/12/chartex" xmlns:cx7="http://schemas.microsoft.com/office/drawing/2016/5/13/chartex" xmlns:cx8="http://schemas.microsoft.com/office/drawing/2016/5/14/chartex" xmlns:mc="http://schemas.openxmlformats.org/markup-compatibility/2006" xmlns:aink="http://schemas.microsoft.com/office/drawing/2016/ink" xmlns:am3d="http://schemas.microsoft.com/office/drawing/2017/model3d" xmlns:o="urn:schemas-microsoft-com:office:office" xmlns:r="http://schemas.openxmlformats.org/officeDocument/2006/relationships" xmlns:m="http://schemas.openxmlformats.org/officeDocument/2006/math" xmlns:v="urn:schemas-microsoft-com:vml" xmlns:wp14="http://schemas.microsoft.com/office/word/2010/wordprocessingDrawing" xmlns:wp="http://schemas.openxmlformats.org/drawingml/2006/wordprocessingDrawing" xmlns:w10="urn:schemas-microsoft-com:office:word" xmlns:w="http://schemas.openxmlformats.org/wordprocessingml/2006/main" xmlns:w14="http://schemas.microsoft.com/office/word/2010/wordml" xmlns:w15="http://schemas.microsoft.com/office/word/2012/wordml" xmlns:w16cid="http://schemas.microsoft.com/office/word/2016/wordml/cid" xmlns:w16se="http://schemas.microsoft.com/office/word/2015/wordml/symex" xmlns:wpg="http://schemas.microsoft.com/office/word/2010/wordprocessingGroup" xmlns:wpi="http://schemas.microsoft.com/office/word/2010/wordprocessingInk" xmlns:wne="http://schemas.microsoft.com/office/word/2006/wordml" xmlns:wps="http://schemas.microsoft.com/office/word/2010/wordprocessingShape" mc:Ignorable="w14 w15 w16se w16cid wp14">
+<w:footnotes xmlns:wpc="http://schemas.microsoft.com/office/word/2010/wordprocessingCanvas" xmlns:mc="http://schemas.openxmlformats.org/markup-compatibility/2006" xmlns:o="urn:schemas-microsoft-com:office:office" xmlns:r="http://schemas.openxmlformats.org/officeDocument/2006/relationships" xmlns:m="http://schemas.openxmlformats.org/officeDocument/2006/math" xmlns:v="urn:schemas-microsoft-com:vml" xmlns:wp14="http://schemas.microsoft.com/office/word/2010/wordprocessingDrawing" xmlns:wp="http://schemas.openxmlformats.org/drawingml/2006/wordprocessingDrawing" xmlns:w10="urn:schemas-microsoft-com:office:word" xmlns:w="http://schemas.openxmlformats.org/wordprocessingml/2006/main" xmlns:w14="http://schemas.microsoft.com/office/word/2010/wordml" xmlns:w15="http://schemas.microsoft.com/office/word/2012/wordml" xmlns:wpg="http://schemas.microsoft.com/office/word/2010/wordprocessingGroup" xmlns:wpi="http://schemas.microsoft.com/office/word/2010/wordprocessingInk" xmlns:wne="http://schemas.microsoft.com/office/word/2006/wordml" xmlns:wps="http://schemas.microsoft.com/office/word/2010/wordprocessingShape" mc:Ignorable="w14 w15 wp14">
   <w:footnote w:type="separator" w:id="-1">
     <w:p>
       <w:r>
@@ -978,7 +995,27 @@
 </file>
 
 <file path=word/header1.xml><?xml version="1.0" encoding="utf-8"?>
-<w:hdr xmlns:wpc="http://schemas.microsoft.com/office/word/2010/wordprocessingCanvas" xmlns:cx="http://schemas.microsoft.com/office/drawing/2014/chartex" xmlns:cx1="http://schemas.microsoft.com/office/drawing/2015/9/8/chartex" xmlns:cx2="http://schemas.microsoft.com/office/drawing/2015/10/21/chartex" xmlns:cx3="http://schemas.microsoft.com/office/drawing/2016/5/9/chartex" xmlns:cx4="http://schemas.microsoft.com/office/drawing/2016/5/10/chartex" xmlns:cx5="http://schemas.microsoft.com/office/drawing/2016/5/11/chartex" xmlns:cx6="http://schemas.microsoft.com/office/drawing/2016/5/12/chartex" xmlns:cx7="http://schemas.microsoft.com/office/drawing/2016/5/13/chartex" xmlns:cx8="http://schemas.microsoft.com/office/drawing/2016/5/14/chartex" xmlns:mc="http://schemas.openxmlformats.org/markup-compatibility/2006" xmlns:aink="http://schemas.microsoft.com/office/drawing/2016/ink" xmlns:am3d="http://schemas.microsoft.com/office/drawing/2017/model3d" xmlns:o="urn:schemas-microsoft-com:office:office" xmlns:r="http://schemas.openxmlformats.org/officeDocument/2006/relationships" xmlns:m="http://schemas.openxmlformats.org/officeDocument/2006/math" xmlns:v="urn:schemas-microsoft-com:vml" xmlns:wp14="http://schemas.microsoft.com/office/word/2010/wordprocessingDrawing" xmlns:wp="http://schemas.openxmlformats.org/drawingml/2006/wordprocessingDrawing" xmlns:w10="urn:schemas-microsoft-com:office:word" xmlns:w="http://schemas.openxmlformats.org/wordprocessingml/2006/main" xmlns:w14="http://schemas.microsoft.com/office/word/2010/wordml" xmlns:w15="http://schemas.microsoft.com/office/word/2012/wordml" xmlns:w16cid="http://schemas.microsoft.com/office/word/2016/wordml/cid" xmlns:w16se="http://schemas.microsoft.com/office/word/2015/wordml/symex" xmlns:wpg="http://schemas.microsoft.com/office/word/2010/wordprocessingGroup" xmlns:wpi="http://schemas.microsoft.com/office/word/2010/wordprocessingInk" xmlns:wne="http://schemas.microsoft.com/office/word/2006/wordml" xmlns:wps="http://schemas.microsoft.com/office/word/2010/wordprocessingShape" mc:Ignorable="w14 w15 w16se w16cid wp14">
+<w:hdr xmlns:wpc="http://schemas.microsoft.com/office/word/2010/wordprocessingCanvas" xmlns:mc="http://schemas.openxmlformats.org/markup-compatibility/2006" xmlns:o="urn:schemas-microsoft-com:office:office" xmlns:r="http://schemas.openxmlformats.org/officeDocument/2006/relationships" xmlns:m="http://schemas.openxmlformats.org/officeDocument/2006/math" xmlns:v="urn:schemas-microsoft-com:vml" xmlns:wp14="http://schemas.microsoft.com/office/word/2010/wordprocessingDrawing" xmlns:wp="http://schemas.openxmlformats.org/drawingml/2006/wordprocessingDrawing" xmlns:w10="urn:schemas-microsoft-com:office:word" xmlns:w="http://schemas.openxmlformats.org/wordprocessingml/2006/main" xmlns:w14="http://schemas.microsoft.com/office/word/2010/wordml" xmlns:w15="http://schemas.microsoft.com/office/word/2012/wordml" xmlns:wpg="http://schemas.microsoft.com/office/word/2010/wordprocessingGroup" xmlns:wpi="http://schemas.microsoft.com/office/word/2010/wordprocessingInk" xmlns:wne="http://schemas.microsoft.com/office/word/2006/wordml" xmlns:wps="http://schemas.microsoft.com/office/word/2010/wordprocessingShape" mc:Ignorable="w14 w15 wp14">
+  <w:p>
+    <w:pPr>
+      <w:pStyle w:val="Header"/>
+    </w:pPr>
+  </w:p>
+</w:hdr>
+</file>
+
+<file path=word/header2.xml><?xml version="1.0" encoding="utf-8"?>
+<w:hdr xmlns:wpc="http://schemas.microsoft.com/office/word/2010/wordprocessingCanvas" xmlns:mc="http://schemas.openxmlformats.org/markup-compatibility/2006" xmlns:o="urn:schemas-microsoft-com:office:office" xmlns:r="http://schemas.openxmlformats.org/officeDocument/2006/relationships" xmlns:m="http://schemas.openxmlformats.org/officeDocument/2006/math" xmlns:v="urn:schemas-microsoft-com:vml" xmlns:wp14="http://schemas.microsoft.com/office/word/2010/wordprocessingDrawing" xmlns:wp="http://schemas.openxmlformats.org/drawingml/2006/wordprocessingDrawing" xmlns:w10="urn:schemas-microsoft-com:office:word" xmlns:w="http://schemas.openxmlformats.org/wordprocessingml/2006/main" xmlns:w14="http://schemas.microsoft.com/office/word/2010/wordml" xmlns:w15="http://schemas.microsoft.com/office/word/2012/wordml" xmlns:wpg="http://schemas.microsoft.com/office/word/2010/wordprocessingGroup" xmlns:wpi="http://schemas.microsoft.com/office/word/2010/wordprocessingInk" xmlns:wne="http://schemas.microsoft.com/office/word/2006/wordml" xmlns:wps="http://schemas.microsoft.com/office/word/2010/wordprocessingShape" mc:Ignorable="w14 w15 wp14">
+  <w:p>
+    <w:pPr>
+      <w:pStyle w:val="Header"/>
+    </w:pPr>
+  </w:p>
+</w:hdr>
+</file>
+
+<file path=word/header3.xml><?xml version="1.0" encoding="utf-8"?>
+<w:hdr xmlns:wpc="http://schemas.microsoft.com/office/word/2010/wordprocessingCanvas" xmlns:mc="http://schemas.openxmlformats.org/markup-compatibility/2006" xmlns:o="urn:schemas-microsoft-com:office:office" xmlns:r="http://schemas.openxmlformats.org/officeDocument/2006/relationships" xmlns:m="http://schemas.openxmlformats.org/officeDocument/2006/math" xmlns:v="urn:schemas-microsoft-com:vml" xmlns:wp14="http://schemas.microsoft.com/office/word/2010/wordprocessingDrawing" xmlns:wp="http://schemas.openxmlformats.org/drawingml/2006/wordprocessingDrawing" xmlns:w10="urn:schemas-microsoft-com:office:word" xmlns:w="http://schemas.openxmlformats.org/wordprocessingml/2006/main" xmlns:w14="http://schemas.microsoft.com/office/word/2010/wordml" xmlns:w15="http://schemas.microsoft.com/office/word/2012/wordml" xmlns:wpg="http://schemas.microsoft.com/office/word/2010/wordprocessingGroup" xmlns:wpi="http://schemas.microsoft.com/office/word/2010/wordprocessingInk" xmlns:wne="http://schemas.microsoft.com/office/word/2006/wordml" xmlns:wps="http://schemas.microsoft.com/office/word/2010/wordprocessingShape" mc:Ignorable="w14 w15 wp14">
   <w:tbl>
     <w:tblPr>
       <w:tblStyle w:val="TableGrid"/>
@@ -1508,7 +1545,7 @@
 </file>
 
 <file path=word/numbering.xml><?xml version="1.0" encoding="utf-8"?>
-<w:numbering xmlns:wpc="http://schemas.microsoft.com/office/word/2010/wordprocessingCanvas" xmlns:cx="http://schemas.microsoft.com/office/drawing/2014/chartex" xmlns:cx1="http://schemas.microsoft.com/office/drawing/2015/9/8/chartex" xmlns:cx2="http://schemas.microsoft.com/office/drawing/2015/10/21/chartex" xmlns:cx3="http://schemas.microsoft.com/office/drawing/2016/5/9/chartex" xmlns:cx4="http://schemas.microsoft.com/office/drawing/2016/5/10/chartex" xmlns:cx5="http://schemas.microsoft.com/office/drawing/2016/5/11/chartex" xmlns:cx6="http://schemas.microsoft.com/office/drawing/2016/5/12/chartex" xmlns:cx7="http://schemas.microsoft.com/office/drawing/2016/5/13/chartex" xmlns:cx8="http://schemas.microsoft.com/office/drawing/2016/5/14/chartex" xmlns:mc="http://schemas.openxmlformats.org/markup-compatibility/2006" xmlns:aink="http://schemas.microsoft.com/office/drawing/2016/ink" xmlns:am3d="http://schemas.microsoft.com/office/drawing/2017/model3d" xmlns:o="urn:schemas-microsoft-com:office:office" xmlns:r="http://schemas.openxmlformats.org/officeDocument/2006/relationships" xmlns:m="http://schemas.openxmlformats.org/officeDocument/2006/math" xmlns:v="urn:schemas-microsoft-com:vml" xmlns:wp14="http://schemas.microsoft.com/office/word/2010/wordprocessingDrawing" xmlns:wp="http://schemas.openxmlformats.org/drawingml/2006/wordprocessingDrawing" xmlns:w10="urn:schemas-microsoft-com:office:word" xmlns:w="http://schemas.openxmlformats.org/wordprocessingml/2006/main" xmlns:w14="http://schemas.microsoft.com/office/word/2010/wordml" xmlns:w15="http://schemas.microsoft.com/office/word/2012/wordml" xmlns:w16cid="http://schemas.microsoft.com/office/word/2016/wordml/cid" xmlns:w16se="http://schemas.microsoft.com/office/word/2015/wordml/symex" xmlns:wpg="http://schemas.microsoft.com/office/word/2010/wordprocessingGroup" xmlns:wpi="http://schemas.microsoft.com/office/word/2010/wordprocessingInk" xmlns:wne="http://schemas.microsoft.com/office/word/2006/wordml" xmlns:wps="http://schemas.microsoft.com/office/word/2010/wordprocessingShape" mc:Ignorable="w14 w15 w16se w16cid wp14">
+<w:numbering xmlns:wpc="http://schemas.microsoft.com/office/word/2010/wordprocessingCanvas" xmlns:mc="http://schemas.openxmlformats.org/markup-compatibility/2006" xmlns:o="urn:schemas-microsoft-com:office:office" xmlns:r="http://schemas.openxmlformats.org/officeDocument/2006/relationships" xmlns:m="http://schemas.openxmlformats.org/officeDocument/2006/math" xmlns:v="urn:schemas-microsoft-com:vml" xmlns:wp14="http://schemas.microsoft.com/office/word/2010/wordprocessingDrawing" xmlns:wp="http://schemas.openxmlformats.org/drawingml/2006/wordprocessingDrawing" xmlns:w10="urn:schemas-microsoft-com:office:word" xmlns:w="http://schemas.openxmlformats.org/wordprocessingml/2006/main" xmlns:w14="http://schemas.microsoft.com/office/word/2010/wordml" xmlns:w15="http://schemas.microsoft.com/office/word/2012/wordml" xmlns:wpg="http://schemas.microsoft.com/office/word/2010/wordprocessingGroup" xmlns:wpi="http://schemas.microsoft.com/office/word/2010/wordprocessingInk" xmlns:wne="http://schemas.microsoft.com/office/word/2006/wordml" xmlns:wps="http://schemas.microsoft.com/office/word/2010/wordprocessingShape" mc:Ignorable="w14 w15 wp14">
   <w:abstractNum w:abstractNumId="0" w15:restartNumberingAfterBreak="0">
     <w:nsid w:val="0030577F"/>
     <w:multiLevelType w:val="hybridMultilevel"/>
@@ -3139,7 +3176,7 @@
 </file>
 
 <file path=word/styles.xml><?xml version="1.0" encoding="utf-8"?>
-<w:styles xmlns:mc="http://schemas.openxmlformats.org/markup-compatibility/2006" xmlns:r="http://schemas.openxmlformats.org/officeDocument/2006/relationships" xmlns:w="http://schemas.openxmlformats.org/wordprocessingml/2006/main" xmlns:w14="http://schemas.microsoft.com/office/word/2010/wordml" xmlns:w15="http://schemas.microsoft.com/office/word/2012/wordml" xmlns:w16cid="http://schemas.microsoft.com/office/word/2016/wordml/cid" xmlns:w16se="http://schemas.microsoft.com/office/word/2015/wordml/symex" mc:Ignorable="w14 w15 w16se w16cid">
+<w:styles xmlns:mc="http://schemas.openxmlformats.org/markup-compatibility/2006" xmlns:r="http://schemas.openxmlformats.org/officeDocument/2006/relationships" xmlns:w="http://schemas.openxmlformats.org/wordprocessingml/2006/main" xmlns:w14="http://schemas.microsoft.com/office/word/2010/wordml" xmlns:w15="http://schemas.microsoft.com/office/word/2012/wordml" mc:Ignorable="w14 w15">
   <w:docDefaults>
     <w:rPrDefault>
       <w:rPr>
@@ -3155,7 +3192,7 @@
       </w:pPr>
     </w:pPrDefault>
   </w:docDefaults>
-  <w:latentStyles w:defLockedState="0" w:defUIPriority="99" w:defSemiHidden="0" w:defUnhideWhenUsed="0" w:defQFormat="0" w:count="375">
+  <w:latentStyles w:defLockedState="0" w:defUIPriority="99" w:defSemiHidden="0" w:defUnhideWhenUsed="0" w:defQFormat="0" w:count="371">
     <w:lsdException w:name="Normal" w:uiPriority="0" w:qFormat="1"/>
     <w:lsdException w:name="heading 1" w:uiPriority="9" w:qFormat="1"/>
     <w:lsdException w:name="heading 2" w:semiHidden="1" w:uiPriority="9" w:unhideWhenUsed="1" w:qFormat="1"/>
@@ -3527,10 +3564,6 @@
     <w:lsdException w:name="List Table 5 Dark Accent 6" w:uiPriority="50"/>
     <w:lsdException w:name="List Table 6 Colorful Accent 6" w:uiPriority="51"/>
     <w:lsdException w:name="List Table 7 Colorful Accent 6" w:uiPriority="52"/>
-    <w:lsdException w:name="Mention" w:semiHidden="1" w:unhideWhenUsed="1"/>
-    <w:lsdException w:name="Smart Hyperlink" w:semiHidden="1" w:unhideWhenUsed="1"/>
-    <w:lsdException w:name="Hashtag" w:semiHidden="1" w:unhideWhenUsed="1"/>
-    <w:lsdException w:name="Unresolved Mention" w:semiHidden="1" w:unhideWhenUsed="1"/>
   </w:latentStyles>
   <w:style w:type="paragraph" w:default="1" w:styleId="Normal">
     <w:name w:val="Normal"/>
@@ -4287,7 +4320,7 @@
       <w:szCs w:val="18"/>
     </w:rPr>
   </w:style>
-  <w:style w:type="character" w:styleId="UnresolvedMention">
+  <w:style w:type="character" w:customStyle="1" w:styleId="UnresolvedMention">
     <w:name w:val="Unresolved Mention"/>
     <w:basedOn w:val="DefaultParagraphFont"/>
     <w:uiPriority w:val="99"/>

--- a/UWPSamples/IntroGraphics/SimpleTriangleUWP12/Readme.docx
+++ b/UWPSamples/IntroGraphics/SimpleTriangleUWP12/Readme.docx
@@ -1,6 +1,6 @@
 
 <file path=word/document.xml><?xml version="1.0" encoding="utf-8"?>
-<w:document xmlns:wpc="http://schemas.microsoft.com/office/word/2010/wordprocessingCanvas" xmlns:mc="http://schemas.openxmlformats.org/markup-compatibility/2006" xmlns:o="urn:schemas-microsoft-com:office:office" xmlns:r="http://schemas.openxmlformats.org/officeDocument/2006/relationships" xmlns:m="http://schemas.openxmlformats.org/officeDocument/2006/math" xmlns:v="urn:schemas-microsoft-com:vml" xmlns:wp14="http://schemas.microsoft.com/office/word/2010/wordprocessingDrawing" xmlns:wp="http://schemas.openxmlformats.org/drawingml/2006/wordprocessingDrawing" xmlns:w10="urn:schemas-microsoft-com:office:word" xmlns:w="http://schemas.openxmlformats.org/wordprocessingml/2006/main" xmlns:w14="http://schemas.microsoft.com/office/word/2010/wordml" xmlns:w15="http://schemas.microsoft.com/office/word/2012/wordml" xmlns:wpg="http://schemas.microsoft.com/office/word/2010/wordprocessingGroup" xmlns:wpi="http://schemas.microsoft.com/office/word/2010/wordprocessingInk" xmlns:wne="http://schemas.microsoft.com/office/word/2006/wordml" xmlns:wps="http://schemas.microsoft.com/office/word/2010/wordprocessingShape" mc:Ignorable="w14 w15 wp14">
+<w:document xmlns:wpc="http://schemas.microsoft.com/office/word/2010/wordprocessingCanvas" xmlns:cx="http://schemas.microsoft.com/office/drawing/2014/chartex" xmlns:cx1="http://schemas.microsoft.com/office/drawing/2015/9/8/chartex" xmlns:cx2="http://schemas.microsoft.com/office/drawing/2015/10/21/chartex" xmlns:cx3="http://schemas.microsoft.com/office/drawing/2016/5/9/chartex" xmlns:cx4="http://schemas.microsoft.com/office/drawing/2016/5/10/chartex" xmlns:cx5="http://schemas.microsoft.com/office/drawing/2016/5/11/chartex" xmlns:cx6="http://schemas.microsoft.com/office/drawing/2016/5/12/chartex" xmlns:cx7="http://schemas.microsoft.com/office/drawing/2016/5/13/chartex" xmlns:cx8="http://schemas.microsoft.com/office/drawing/2016/5/14/chartex" xmlns:mc="http://schemas.openxmlformats.org/markup-compatibility/2006" xmlns:aink="http://schemas.microsoft.com/office/drawing/2016/ink" xmlns:am3d="http://schemas.microsoft.com/office/drawing/2017/model3d" xmlns:o="urn:schemas-microsoft-com:office:office" xmlns:r="http://schemas.openxmlformats.org/officeDocument/2006/relationships" xmlns:m="http://schemas.openxmlformats.org/officeDocument/2006/math" xmlns:v="urn:schemas-microsoft-com:vml" xmlns:wp14="http://schemas.microsoft.com/office/word/2010/wordprocessingDrawing" xmlns:wp="http://schemas.openxmlformats.org/drawingml/2006/wordprocessingDrawing" xmlns:w10="urn:schemas-microsoft-com:office:word" xmlns:w="http://schemas.openxmlformats.org/wordprocessingml/2006/main" xmlns:w14="http://schemas.microsoft.com/office/word/2010/wordml" xmlns:w15="http://schemas.microsoft.com/office/word/2012/wordml" xmlns:w16cid="http://schemas.microsoft.com/office/word/2016/wordml/cid" xmlns:w16se="http://schemas.microsoft.com/office/word/2015/wordml/symex" xmlns:wpg="http://schemas.microsoft.com/office/word/2010/wordprocessingGroup" xmlns:wpi="http://schemas.microsoft.com/office/word/2010/wordprocessingInk" xmlns:wne="http://schemas.microsoft.com/office/word/2006/wordml" xmlns:wps="http://schemas.microsoft.com/office/word/2010/wordprocessingShape" mc:Ignorable="w14 w15 w16se w16cid wp14">
   <w:body>
     <w:p>
       <w:pPr>
@@ -18,21 +18,25 @@
     </w:p>
     <w:p>
       <w:pPr>
+        <w:pStyle w:val="Heading1"/>
+        <w:spacing w:before="0"/>
         <w:rPr>
+          <w:rFonts w:eastAsiaTheme="minorHAnsi" w:cs="Times New Roman"/>
           <w:i/>
+          <w:color w:val="auto"/>
+          <w:sz w:val="20"/>
+          <w:szCs w:val="22"/>
         </w:rPr>
       </w:pPr>
       <w:r>
         <w:rPr>
+          <w:rFonts w:eastAsiaTheme="minorHAnsi" w:cs="Times New Roman"/>
           <w:i/>
+          <w:color w:val="auto"/>
+          <w:sz w:val="20"/>
+          <w:szCs w:val="22"/>
         </w:rPr>
-        <w:t xml:space="preserve">This sample is compatible with the </w:t>
-      </w:r>
-      <w:r>
-        <w:rPr>
-          <w:i/>
-        </w:rPr>
-        <w:t>Windows 10 Fall Creators Update SDK (16299)</w:t>
+        <w:t>This sample is compatible with the Windows 10 April 2018 Update SDK (17134)</w:t>
       </w:r>
     </w:p>
     <w:p>
@@ -74,7 +78,7 @@
           <w:noProof/>
         </w:rPr>
         <w:drawing>
-          <wp:inline distT="0" distB="0" distL="0" distR="0" wp14:anchorId="5D9A54F7" wp14:editId="04FD5FDC">
+          <wp:inline distT="0" distB="0" distL="0" distR="0" wp14:anchorId="7CCBDE28" wp14:editId="34169EE4">
             <wp:extent cx="5943600" cy="3491230"/>
             <wp:effectExtent l="0" t="0" r="0" b="0"/>
             <wp:docPr id="1" name="Picture 1"/>
@@ -371,7 +375,7 @@
 </file>
 
 <file path=word/endnotes.xml><?xml version="1.0" encoding="utf-8"?>
-<w:endnotes xmlns:wpc="http://schemas.microsoft.com/office/word/2010/wordprocessingCanvas" xmlns:mc="http://schemas.openxmlformats.org/markup-compatibility/2006" xmlns:o="urn:schemas-microsoft-com:office:office" xmlns:r="http://schemas.openxmlformats.org/officeDocument/2006/relationships" xmlns:m="http://schemas.openxmlformats.org/officeDocument/2006/math" xmlns:v="urn:schemas-microsoft-com:vml" xmlns:wp14="http://schemas.microsoft.com/office/word/2010/wordprocessingDrawing" xmlns:wp="http://schemas.openxmlformats.org/drawingml/2006/wordprocessingDrawing" xmlns:w10="urn:schemas-microsoft-com:office:word" xmlns:w="http://schemas.openxmlformats.org/wordprocessingml/2006/main" xmlns:w14="http://schemas.microsoft.com/office/word/2010/wordml" xmlns:w15="http://schemas.microsoft.com/office/word/2012/wordml" xmlns:wpg="http://schemas.microsoft.com/office/word/2010/wordprocessingGroup" xmlns:wpi="http://schemas.microsoft.com/office/word/2010/wordprocessingInk" xmlns:wne="http://schemas.microsoft.com/office/word/2006/wordml" xmlns:wps="http://schemas.microsoft.com/office/word/2010/wordprocessingShape" mc:Ignorable="w14 w15 wp14">
+<w:endnotes xmlns:wpc="http://schemas.microsoft.com/office/word/2010/wordprocessingCanvas" xmlns:cx="http://schemas.microsoft.com/office/drawing/2014/chartex" xmlns:cx1="http://schemas.microsoft.com/office/drawing/2015/9/8/chartex" xmlns:cx2="http://schemas.microsoft.com/office/drawing/2015/10/21/chartex" xmlns:cx3="http://schemas.microsoft.com/office/drawing/2016/5/9/chartex" xmlns:cx4="http://schemas.microsoft.com/office/drawing/2016/5/10/chartex" xmlns:cx5="http://schemas.microsoft.com/office/drawing/2016/5/11/chartex" xmlns:cx6="http://schemas.microsoft.com/office/drawing/2016/5/12/chartex" xmlns:cx7="http://schemas.microsoft.com/office/drawing/2016/5/13/chartex" xmlns:cx8="http://schemas.microsoft.com/office/drawing/2016/5/14/chartex" xmlns:mc="http://schemas.openxmlformats.org/markup-compatibility/2006" xmlns:aink="http://schemas.microsoft.com/office/drawing/2016/ink" xmlns:am3d="http://schemas.microsoft.com/office/drawing/2017/model3d" xmlns:o="urn:schemas-microsoft-com:office:office" xmlns:r="http://schemas.openxmlformats.org/officeDocument/2006/relationships" xmlns:m="http://schemas.openxmlformats.org/officeDocument/2006/math" xmlns:v="urn:schemas-microsoft-com:vml" xmlns:wp14="http://schemas.microsoft.com/office/word/2010/wordprocessingDrawing" xmlns:wp="http://schemas.openxmlformats.org/drawingml/2006/wordprocessingDrawing" xmlns:w10="urn:schemas-microsoft-com:office:word" xmlns:w="http://schemas.openxmlformats.org/wordprocessingml/2006/main" xmlns:w14="http://schemas.microsoft.com/office/word/2010/wordml" xmlns:w15="http://schemas.microsoft.com/office/word/2012/wordml" xmlns:w16cid="http://schemas.microsoft.com/office/word/2016/wordml/cid" xmlns:w16se="http://schemas.microsoft.com/office/word/2015/wordml/symex" xmlns:wpg="http://schemas.microsoft.com/office/word/2010/wordprocessingGroup" xmlns:wpi="http://schemas.microsoft.com/office/word/2010/wordprocessingInk" xmlns:wne="http://schemas.microsoft.com/office/word/2006/wordml" xmlns:wps="http://schemas.microsoft.com/office/word/2010/wordprocessingShape" mc:Ignorable="w14 w15 w16se w16cid wp14">
   <w:endnote w:type="separator" w:id="-1">
     <w:p>
       <w:r>
@@ -390,7 +394,7 @@
 </file>
 
 <file path=word/footer1.xml><?xml version="1.0" encoding="utf-8"?>
-<w:ftr xmlns:wpc="http://schemas.microsoft.com/office/word/2010/wordprocessingCanvas" xmlns:mc="http://schemas.openxmlformats.org/markup-compatibility/2006" xmlns:o="urn:schemas-microsoft-com:office:office" xmlns:r="http://schemas.openxmlformats.org/officeDocument/2006/relationships" xmlns:m="http://schemas.openxmlformats.org/officeDocument/2006/math" xmlns:v="urn:schemas-microsoft-com:vml" xmlns:wp14="http://schemas.microsoft.com/office/word/2010/wordprocessingDrawing" xmlns:wp="http://schemas.openxmlformats.org/drawingml/2006/wordprocessingDrawing" xmlns:w10="urn:schemas-microsoft-com:office:word" xmlns:w="http://schemas.openxmlformats.org/wordprocessingml/2006/main" xmlns:w14="http://schemas.microsoft.com/office/word/2010/wordml" xmlns:w15="http://schemas.microsoft.com/office/word/2012/wordml" xmlns:wpg="http://schemas.microsoft.com/office/word/2010/wordprocessingGroup" xmlns:wpi="http://schemas.microsoft.com/office/word/2010/wordprocessingInk" xmlns:wne="http://schemas.microsoft.com/office/word/2006/wordml" xmlns:wps="http://schemas.microsoft.com/office/word/2010/wordprocessingShape" mc:Ignorable="w14 w15 wp14">
+<w:ftr xmlns:wpc="http://schemas.microsoft.com/office/word/2010/wordprocessingCanvas" xmlns:cx="http://schemas.microsoft.com/office/drawing/2014/chartex" xmlns:cx1="http://schemas.microsoft.com/office/drawing/2015/9/8/chartex" xmlns:cx2="http://schemas.microsoft.com/office/drawing/2015/10/21/chartex" xmlns:cx3="http://schemas.microsoft.com/office/drawing/2016/5/9/chartex" xmlns:cx4="http://schemas.microsoft.com/office/drawing/2016/5/10/chartex" xmlns:cx5="http://schemas.microsoft.com/office/drawing/2016/5/11/chartex" xmlns:cx6="http://schemas.microsoft.com/office/drawing/2016/5/12/chartex" xmlns:cx7="http://schemas.microsoft.com/office/drawing/2016/5/13/chartex" xmlns:cx8="http://schemas.microsoft.com/office/drawing/2016/5/14/chartex" xmlns:mc="http://schemas.openxmlformats.org/markup-compatibility/2006" xmlns:aink="http://schemas.microsoft.com/office/drawing/2016/ink" xmlns:am3d="http://schemas.microsoft.com/office/drawing/2017/model3d" xmlns:o="urn:schemas-microsoft-com:office:office" xmlns:r="http://schemas.openxmlformats.org/officeDocument/2006/relationships" xmlns:m="http://schemas.openxmlformats.org/officeDocument/2006/math" xmlns:v="urn:schemas-microsoft-com:vml" xmlns:wp14="http://schemas.microsoft.com/office/word/2010/wordprocessingDrawing" xmlns:wp="http://schemas.openxmlformats.org/drawingml/2006/wordprocessingDrawing" xmlns:w10="urn:schemas-microsoft-com:office:word" xmlns:w="http://schemas.openxmlformats.org/wordprocessingml/2006/main" xmlns:w14="http://schemas.microsoft.com/office/word/2010/wordml" xmlns:w15="http://schemas.microsoft.com/office/word/2012/wordml" xmlns:w16cid="http://schemas.microsoft.com/office/word/2016/wordml/cid" xmlns:w16se="http://schemas.microsoft.com/office/word/2015/wordml/symex" xmlns:wpg="http://schemas.microsoft.com/office/word/2010/wordprocessingGroup" xmlns:wpi="http://schemas.microsoft.com/office/word/2010/wordprocessingInk" xmlns:wne="http://schemas.microsoft.com/office/word/2006/wordml" xmlns:wps="http://schemas.microsoft.com/office/word/2010/wordprocessingShape" mc:Ignorable="w14 w15 w16se w16cid wp14">
   <w:p>
     <w:pPr>
       <w:pStyle w:val="Footer"/>
@@ -400,7 +404,7 @@
 </file>
 
 <file path=word/footer2.xml><?xml version="1.0" encoding="utf-8"?>
-<w:ftr xmlns:wpc="http://schemas.microsoft.com/office/word/2010/wordprocessingCanvas" xmlns:mc="http://schemas.openxmlformats.org/markup-compatibility/2006" xmlns:o="urn:schemas-microsoft-com:office:office" xmlns:r="http://schemas.openxmlformats.org/officeDocument/2006/relationships" xmlns:m="http://schemas.openxmlformats.org/officeDocument/2006/math" xmlns:v="urn:schemas-microsoft-com:vml" xmlns:wp14="http://schemas.microsoft.com/office/word/2010/wordprocessingDrawing" xmlns:wp="http://schemas.openxmlformats.org/drawingml/2006/wordprocessingDrawing" xmlns:w10="urn:schemas-microsoft-com:office:word" xmlns:w="http://schemas.openxmlformats.org/wordprocessingml/2006/main" xmlns:w14="http://schemas.microsoft.com/office/word/2010/wordml" xmlns:w15="http://schemas.microsoft.com/office/word/2012/wordml" xmlns:wpg="http://schemas.microsoft.com/office/word/2010/wordprocessingGroup" xmlns:wpi="http://schemas.microsoft.com/office/word/2010/wordprocessingInk" xmlns:wne="http://schemas.microsoft.com/office/word/2006/wordml" xmlns:wps="http://schemas.microsoft.com/office/word/2010/wordprocessingShape" mc:Ignorable="w14 w15 wp14">
+<w:ftr xmlns:wpc="http://schemas.microsoft.com/office/word/2010/wordprocessingCanvas" xmlns:cx="http://schemas.microsoft.com/office/drawing/2014/chartex" xmlns:cx1="http://schemas.microsoft.com/office/drawing/2015/9/8/chartex" xmlns:cx2="http://schemas.microsoft.com/office/drawing/2015/10/21/chartex" xmlns:cx3="http://schemas.microsoft.com/office/drawing/2016/5/9/chartex" xmlns:cx4="http://schemas.microsoft.com/office/drawing/2016/5/10/chartex" xmlns:cx5="http://schemas.microsoft.com/office/drawing/2016/5/11/chartex" xmlns:cx6="http://schemas.microsoft.com/office/drawing/2016/5/12/chartex" xmlns:cx7="http://schemas.microsoft.com/office/drawing/2016/5/13/chartex" xmlns:cx8="http://schemas.microsoft.com/office/drawing/2016/5/14/chartex" xmlns:mc="http://schemas.openxmlformats.org/markup-compatibility/2006" xmlns:aink="http://schemas.microsoft.com/office/drawing/2016/ink" xmlns:am3d="http://schemas.microsoft.com/office/drawing/2017/model3d" xmlns:o="urn:schemas-microsoft-com:office:office" xmlns:r="http://schemas.openxmlformats.org/officeDocument/2006/relationships" xmlns:m="http://schemas.openxmlformats.org/officeDocument/2006/math" xmlns:v="urn:schemas-microsoft-com:vml" xmlns:wp14="http://schemas.microsoft.com/office/word/2010/wordprocessingDrawing" xmlns:wp="http://schemas.openxmlformats.org/drawingml/2006/wordprocessingDrawing" xmlns:w10="urn:schemas-microsoft-com:office:word" xmlns:w="http://schemas.openxmlformats.org/wordprocessingml/2006/main" xmlns:w14="http://schemas.microsoft.com/office/word/2010/wordml" xmlns:w15="http://schemas.microsoft.com/office/word/2012/wordml" xmlns:w16cid="http://schemas.microsoft.com/office/word/2016/wordml/cid" xmlns:w16se="http://schemas.microsoft.com/office/word/2015/wordml/symex" xmlns:wpg="http://schemas.microsoft.com/office/word/2010/wordprocessingGroup" xmlns:wpi="http://schemas.microsoft.com/office/word/2010/wordprocessingInk" xmlns:wne="http://schemas.microsoft.com/office/word/2006/wordml" xmlns:wps="http://schemas.microsoft.com/office/word/2010/wordprocessingShape" mc:Ignorable="w14 w15 w16se w16cid wp14">
   <w:tbl>
     <w:tblPr>
       <w:tblW w:w="5000" w:type="pct"/>
@@ -479,7 +483,7 @@
               <w:sz w:val="16"/>
               <w:szCs w:val="16"/>
             </w:rPr>
-            <w:t>2017</w:t>
+            <w:t>2018</w:t>
           </w:r>
           <w:r>
             <w:rPr>
@@ -506,7 +510,7 @@
               <w:szCs w:val="20"/>
             </w:rPr>
             <w:drawing>
-              <wp:anchor distT="0" distB="0" distL="114300" distR="114300" simplePos="0" relativeHeight="251661312" behindDoc="0" locked="0" layoutInCell="1" allowOverlap="0" wp14:anchorId="208462C4" wp14:editId="11CDAF02">
+              <wp:anchor distT="0" distB="0" distL="114300" distR="114300" simplePos="0" relativeHeight="251661312" behindDoc="0" locked="0" layoutInCell="1" allowOverlap="0" wp14:anchorId="4EB7EFFD" wp14:editId="017E9BD9">
                 <wp:simplePos x="0" y="0"/>
                 <wp:positionH relativeFrom="margin">
                   <wp:posOffset>-63974</wp:posOffset>
@@ -700,7 +704,7 @@
 </file>
 
 <file path=word/footer3.xml><?xml version="1.0" encoding="utf-8"?>
-<w:ftr xmlns:wpc="http://schemas.microsoft.com/office/word/2010/wordprocessingCanvas" xmlns:mc="http://schemas.openxmlformats.org/markup-compatibility/2006" xmlns:o="urn:schemas-microsoft-com:office:office" xmlns:r="http://schemas.openxmlformats.org/officeDocument/2006/relationships" xmlns:m="http://schemas.openxmlformats.org/officeDocument/2006/math" xmlns:v="urn:schemas-microsoft-com:vml" xmlns:wp14="http://schemas.microsoft.com/office/word/2010/wordprocessingDrawing" xmlns:wp="http://schemas.openxmlformats.org/drawingml/2006/wordprocessingDrawing" xmlns:w10="urn:schemas-microsoft-com:office:word" xmlns:w="http://schemas.openxmlformats.org/wordprocessingml/2006/main" xmlns:w14="http://schemas.microsoft.com/office/word/2010/wordml" xmlns:w15="http://schemas.microsoft.com/office/word/2012/wordml" xmlns:wpg="http://schemas.microsoft.com/office/word/2010/wordprocessingGroup" xmlns:wpi="http://schemas.microsoft.com/office/word/2010/wordprocessingInk" xmlns:wne="http://schemas.microsoft.com/office/word/2006/wordml" xmlns:wps="http://schemas.microsoft.com/office/word/2010/wordprocessingShape" mc:Ignorable="w14 w15 wp14">
+<w:ftr xmlns:wpc="http://schemas.microsoft.com/office/word/2010/wordprocessingCanvas" xmlns:cx="http://schemas.microsoft.com/office/drawing/2014/chartex" xmlns:cx1="http://schemas.microsoft.com/office/drawing/2015/9/8/chartex" xmlns:cx2="http://schemas.microsoft.com/office/drawing/2015/10/21/chartex" xmlns:cx3="http://schemas.microsoft.com/office/drawing/2016/5/9/chartex" xmlns:cx4="http://schemas.microsoft.com/office/drawing/2016/5/10/chartex" xmlns:cx5="http://schemas.microsoft.com/office/drawing/2016/5/11/chartex" xmlns:cx6="http://schemas.microsoft.com/office/drawing/2016/5/12/chartex" xmlns:cx7="http://schemas.microsoft.com/office/drawing/2016/5/13/chartex" xmlns:cx8="http://schemas.microsoft.com/office/drawing/2016/5/14/chartex" xmlns:mc="http://schemas.openxmlformats.org/markup-compatibility/2006" xmlns:aink="http://schemas.microsoft.com/office/drawing/2016/ink" xmlns:am3d="http://schemas.microsoft.com/office/drawing/2017/model3d" xmlns:o="urn:schemas-microsoft-com:office:office" xmlns:r="http://schemas.openxmlformats.org/officeDocument/2006/relationships" xmlns:m="http://schemas.openxmlformats.org/officeDocument/2006/math" xmlns:v="urn:schemas-microsoft-com:vml" xmlns:wp14="http://schemas.microsoft.com/office/word/2010/wordprocessingDrawing" xmlns:wp="http://schemas.openxmlformats.org/drawingml/2006/wordprocessingDrawing" xmlns:w10="urn:schemas-microsoft-com:office:word" xmlns:w="http://schemas.openxmlformats.org/wordprocessingml/2006/main" xmlns:w14="http://schemas.microsoft.com/office/word/2010/wordml" xmlns:w15="http://schemas.microsoft.com/office/word/2012/wordml" xmlns:w16cid="http://schemas.microsoft.com/office/word/2016/wordml/cid" xmlns:w16se="http://schemas.microsoft.com/office/word/2015/wordml/symex" xmlns:wpg="http://schemas.microsoft.com/office/word/2010/wordprocessingGroup" xmlns:wpi="http://schemas.microsoft.com/office/word/2010/wordprocessingInk" xmlns:wne="http://schemas.microsoft.com/office/word/2006/wordml" xmlns:wps="http://schemas.microsoft.com/office/word/2010/wordprocessingShape" mc:Ignorable="w14 w15 w16se w16cid wp14">
   <w:tbl>
     <w:tblPr>
       <w:tblW w:w="5000" w:type="pct"/>
@@ -779,7 +783,7 @@
               <w:sz w:val="16"/>
               <w:szCs w:val="16"/>
             </w:rPr>
-            <w:t>2017</w:t>
+            <w:t>2018</w:t>
           </w:r>
           <w:r>
             <w:rPr>
@@ -806,7 +810,7 @@
               <w:szCs w:val="20"/>
             </w:rPr>
             <w:drawing>
-              <wp:anchor distT="0" distB="0" distL="114300" distR="114300" simplePos="0" relativeHeight="251659264" behindDoc="0" locked="0" layoutInCell="1" allowOverlap="0" wp14:anchorId="75009F5E" wp14:editId="33EECAD1">
+              <wp:anchor distT="0" distB="0" distL="114300" distR="114300" simplePos="0" relativeHeight="251659264" behindDoc="0" locked="0" layoutInCell="1" allowOverlap="0" wp14:anchorId="63F186C0" wp14:editId="43CB6292">
                 <wp:simplePos x="0" y="0"/>
                 <wp:positionH relativeFrom="margin">
                   <wp:posOffset>-73025</wp:posOffset>
@@ -976,7 +980,7 @@
 </file>
 
 <file path=word/footnotes.xml><?xml version="1.0" encoding="utf-8"?>
-<w:footnotes xmlns:wpc="http://schemas.microsoft.com/office/word/2010/wordprocessingCanvas" xmlns:mc="http://schemas.openxmlformats.org/markup-compatibility/2006" xmlns:o="urn:schemas-microsoft-com:office:office" xmlns:r="http://schemas.openxmlformats.org/officeDocument/2006/relationships" xmlns:m="http://schemas.openxmlformats.org/officeDocument/2006/math" xmlns:v="urn:schemas-microsoft-com:vml" xmlns:wp14="http://schemas.microsoft.com/office/word/2010/wordprocessingDrawing" xmlns:wp="http://schemas.openxmlformats.org/drawingml/2006/wordprocessingDrawing" xmlns:w10="urn:schemas-microsoft-com:office:word" xmlns:w="http://schemas.openxmlformats.org/wordprocessingml/2006/main" xmlns:w14="http://schemas.microsoft.com/office/word/2010/wordml" xmlns:w15="http://schemas.microsoft.com/office/word/2012/wordml" xmlns:wpg="http://schemas.microsoft.com/office/word/2010/wordprocessingGroup" xmlns:wpi="http://schemas.microsoft.com/office/word/2010/wordprocessingInk" xmlns:wne="http://schemas.microsoft.com/office/word/2006/wordml" xmlns:wps="http://schemas.microsoft.com/office/word/2010/wordprocessingShape" mc:Ignorable="w14 w15 wp14">
+<w:footnotes xmlns:wpc="http://schemas.microsoft.com/office/word/2010/wordprocessingCanvas" xmlns:cx="http://schemas.microsoft.com/office/drawing/2014/chartex" xmlns:cx1="http://schemas.microsoft.com/office/drawing/2015/9/8/chartex" xmlns:cx2="http://schemas.microsoft.com/office/drawing/2015/10/21/chartex" xmlns:cx3="http://schemas.microsoft.com/office/drawing/2016/5/9/chartex" xmlns:cx4="http://schemas.microsoft.com/office/drawing/2016/5/10/chartex" xmlns:cx5="http://schemas.microsoft.com/office/drawing/2016/5/11/chartex" xmlns:cx6="http://schemas.microsoft.com/office/drawing/2016/5/12/chartex" xmlns:cx7="http://schemas.microsoft.com/office/drawing/2016/5/13/chartex" xmlns:cx8="http://schemas.microsoft.com/office/drawing/2016/5/14/chartex" xmlns:mc="http://schemas.openxmlformats.org/markup-compatibility/2006" xmlns:aink="http://schemas.microsoft.com/office/drawing/2016/ink" xmlns:am3d="http://schemas.microsoft.com/office/drawing/2017/model3d" xmlns:o="urn:schemas-microsoft-com:office:office" xmlns:r="http://schemas.openxmlformats.org/officeDocument/2006/relationships" xmlns:m="http://schemas.openxmlformats.org/officeDocument/2006/math" xmlns:v="urn:schemas-microsoft-com:vml" xmlns:wp14="http://schemas.microsoft.com/office/word/2010/wordprocessingDrawing" xmlns:wp="http://schemas.openxmlformats.org/drawingml/2006/wordprocessingDrawing" xmlns:w10="urn:schemas-microsoft-com:office:word" xmlns:w="http://schemas.openxmlformats.org/wordprocessingml/2006/main" xmlns:w14="http://schemas.microsoft.com/office/word/2010/wordml" xmlns:w15="http://schemas.microsoft.com/office/word/2012/wordml" xmlns:w16cid="http://schemas.microsoft.com/office/word/2016/wordml/cid" xmlns:w16se="http://schemas.microsoft.com/office/word/2015/wordml/symex" xmlns:wpg="http://schemas.microsoft.com/office/word/2010/wordprocessingGroup" xmlns:wpi="http://schemas.microsoft.com/office/word/2010/wordprocessingInk" xmlns:wne="http://schemas.microsoft.com/office/word/2006/wordml" xmlns:wps="http://schemas.microsoft.com/office/word/2010/wordprocessingShape" mc:Ignorable="w14 w15 w16se w16cid wp14">
   <w:footnote w:type="separator" w:id="-1">
     <w:p>
       <w:r>
@@ -995,7 +999,7 @@
 </file>
 
 <file path=word/header1.xml><?xml version="1.0" encoding="utf-8"?>
-<w:hdr xmlns:wpc="http://schemas.microsoft.com/office/word/2010/wordprocessingCanvas" xmlns:mc="http://schemas.openxmlformats.org/markup-compatibility/2006" xmlns:o="urn:schemas-microsoft-com:office:office" xmlns:r="http://schemas.openxmlformats.org/officeDocument/2006/relationships" xmlns:m="http://schemas.openxmlformats.org/officeDocument/2006/math" xmlns:v="urn:schemas-microsoft-com:vml" xmlns:wp14="http://schemas.microsoft.com/office/word/2010/wordprocessingDrawing" xmlns:wp="http://schemas.openxmlformats.org/drawingml/2006/wordprocessingDrawing" xmlns:w10="urn:schemas-microsoft-com:office:word" xmlns:w="http://schemas.openxmlformats.org/wordprocessingml/2006/main" xmlns:w14="http://schemas.microsoft.com/office/word/2010/wordml" xmlns:w15="http://schemas.microsoft.com/office/word/2012/wordml" xmlns:wpg="http://schemas.microsoft.com/office/word/2010/wordprocessingGroup" xmlns:wpi="http://schemas.microsoft.com/office/word/2010/wordprocessingInk" xmlns:wne="http://schemas.microsoft.com/office/word/2006/wordml" xmlns:wps="http://schemas.microsoft.com/office/word/2010/wordprocessingShape" mc:Ignorable="w14 w15 wp14">
+<w:hdr xmlns:wpc="http://schemas.microsoft.com/office/word/2010/wordprocessingCanvas" xmlns:cx="http://schemas.microsoft.com/office/drawing/2014/chartex" xmlns:cx1="http://schemas.microsoft.com/office/drawing/2015/9/8/chartex" xmlns:cx2="http://schemas.microsoft.com/office/drawing/2015/10/21/chartex" xmlns:cx3="http://schemas.microsoft.com/office/drawing/2016/5/9/chartex" xmlns:cx4="http://schemas.microsoft.com/office/drawing/2016/5/10/chartex" xmlns:cx5="http://schemas.microsoft.com/office/drawing/2016/5/11/chartex" xmlns:cx6="http://schemas.microsoft.com/office/drawing/2016/5/12/chartex" xmlns:cx7="http://schemas.microsoft.com/office/drawing/2016/5/13/chartex" xmlns:cx8="http://schemas.microsoft.com/office/drawing/2016/5/14/chartex" xmlns:mc="http://schemas.openxmlformats.org/markup-compatibility/2006" xmlns:aink="http://schemas.microsoft.com/office/drawing/2016/ink" xmlns:am3d="http://schemas.microsoft.com/office/drawing/2017/model3d" xmlns:o="urn:schemas-microsoft-com:office:office" xmlns:r="http://schemas.openxmlformats.org/officeDocument/2006/relationships" xmlns:m="http://schemas.openxmlformats.org/officeDocument/2006/math" xmlns:v="urn:schemas-microsoft-com:vml" xmlns:wp14="http://schemas.microsoft.com/office/word/2010/wordprocessingDrawing" xmlns:wp="http://schemas.openxmlformats.org/drawingml/2006/wordprocessingDrawing" xmlns:w10="urn:schemas-microsoft-com:office:word" xmlns:w="http://schemas.openxmlformats.org/wordprocessingml/2006/main" xmlns:w14="http://schemas.microsoft.com/office/word/2010/wordml" xmlns:w15="http://schemas.microsoft.com/office/word/2012/wordml" xmlns:w16cid="http://schemas.microsoft.com/office/word/2016/wordml/cid" xmlns:w16se="http://schemas.microsoft.com/office/word/2015/wordml/symex" xmlns:wpg="http://schemas.microsoft.com/office/word/2010/wordprocessingGroup" xmlns:wpi="http://schemas.microsoft.com/office/word/2010/wordprocessingInk" xmlns:wne="http://schemas.microsoft.com/office/word/2006/wordml" xmlns:wps="http://schemas.microsoft.com/office/word/2010/wordprocessingShape" mc:Ignorable="w14 w15 w16se w16cid wp14">
   <w:p>
     <w:pPr>
       <w:pStyle w:val="Header"/>
@@ -1005,7 +1009,7 @@
 </file>
 
 <file path=word/header2.xml><?xml version="1.0" encoding="utf-8"?>
-<w:hdr xmlns:wpc="http://schemas.microsoft.com/office/word/2010/wordprocessingCanvas" xmlns:mc="http://schemas.openxmlformats.org/markup-compatibility/2006" xmlns:o="urn:schemas-microsoft-com:office:office" xmlns:r="http://schemas.openxmlformats.org/officeDocument/2006/relationships" xmlns:m="http://schemas.openxmlformats.org/officeDocument/2006/math" xmlns:v="urn:schemas-microsoft-com:vml" xmlns:wp14="http://schemas.microsoft.com/office/word/2010/wordprocessingDrawing" xmlns:wp="http://schemas.openxmlformats.org/drawingml/2006/wordprocessingDrawing" xmlns:w10="urn:schemas-microsoft-com:office:word" xmlns:w="http://schemas.openxmlformats.org/wordprocessingml/2006/main" xmlns:w14="http://schemas.microsoft.com/office/word/2010/wordml" xmlns:w15="http://schemas.microsoft.com/office/word/2012/wordml" xmlns:wpg="http://schemas.microsoft.com/office/word/2010/wordprocessingGroup" xmlns:wpi="http://schemas.microsoft.com/office/word/2010/wordprocessingInk" xmlns:wne="http://schemas.microsoft.com/office/word/2006/wordml" xmlns:wps="http://schemas.microsoft.com/office/word/2010/wordprocessingShape" mc:Ignorable="w14 w15 wp14">
+<w:hdr xmlns:wpc="http://schemas.microsoft.com/office/word/2010/wordprocessingCanvas" xmlns:cx="http://schemas.microsoft.com/office/drawing/2014/chartex" xmlns:cx1="http://schemas.microsoft.com/office/drawing/2015/9/8/chartex" xmlns:cx2="http://schemas.microsoft.com/office/drawing/2015/10/21/chartex" xmlns:cx3="http://schemas.microsoft.com/office/drawing/2016/5/9/chartex" xmlns:cx4="http://schemas.microsoft.com/office/drawing/2016/5/10/chartex" xmlns:cx5="http://schemas.microsoft.com/office/drawing/2016/5/11/chartex" xmlns:cx6="http://schemas.microsoft.com/office/drawing/2016/5/12/chartex" xmlns:cx7="http://schemas.microsoft.com/office/drawing/2016/5/13/chartex" xmlns:cx8="http://schemas.microsoft.com/office/drawing/2016/5/14/chartex" xmlns:mc="http://schemas.openxmlformats.org/markup-compatibility/2006" xmlns:aink="http://schemas.microsoft.com/office/drawing/2016/ink" xmlns:am3d="http://schemas.microsoft.com/office/drawing/2017/model3d" xmlns:o="urn:schemas-microsoft-com:office:office" xmlns:r="http://schemas.openxmlformats.org/officeDocument/2006/relationships" xmlns:m="http://schemas.openxmlformats.org/officeDocument/2006/math" xmlns:v="urn:schemas-microsoft-com:vml" xmlns:wp14="http://schemas.microsoft.com/office/word/2010/wordprocessingDrawing" xmlns:wp="http://schemas.openxmlformats.org/drawingml/2006/wordprocessingDrawing" xmlns:w10="urn:schemas-microsoft-com:office:word" xmlns:w="http://schemas.openxmlformats.org/wordprocessingml/2006/main" xmlns:w14="http://schemas.microsoft.com/office/word/2010/wordml" xmlns:w15="http://schemas.microsoft.com/office/word/2012/wordml" xmlns:w16cid="http://schemas.microsoft.com/office/word/2016/wordml/cid" xmlns:w16se="http://schemas.microsoft.com/office/word/2015/wordml/symex" xmlns:wpg="http://schemas.microsoft.com/office/word/2010/wordprocessingGroup" xmlns:wpi="http://schemas.microsoft.com/office/word/2010/wordprocessingInk" xmlns:wne="http://schemas.microsoft.com/office/word/2006/wordml" xmlns:wps="http://schemas.microsoft.com/office/word/2010/wordprocessingShape" mc:Ignorable="w14 w15 w16se w16cid wp14">
   <w:p>
     <w:pPr>
       <w:pStyle w:val="Header"/>
@@ -1015,7 +1019,7 @@
 </file>
 
 <file path=word/header3.xml><?xml version="1.0" encoding="utf-8"?>
-<w:hdr xmlns:wpc="http://schemas.microsoft.com/office/word/2010/wordprocessingCanvas" xmlns:mc="http://schemas.openxmlformats.org/markup-compatibility/2006" xmlns:o="urn:schemas-microsoft-com:office:office" xmlns:r="http://schemas.openxmlformats.org/officeDocument/2006/relationships" xmlns:m="http://schemas.openxmlformats.org/officeDocument/2006/math" xmlns:v="urn:schemas-microsoft-com:vml" xmlns:wp14="http://schemas.microsoft.com/office/word/2010/wordprocessingDrawing" xmlns:wp="http://schemas.openxmlformats.org/drawingml/2006/wordprocessingDrawing" xmlns:w10="urn:schemas-microsoft-com:office:word" xmlns:w="http://schemas.openxmlformats.org/wordprocessingml/2006/main" xmlns:w14="http://schemas.microsoft.com/office/word/2010/wordml" xmlns:w15="http://schemas.microsoft.com/office/word/2012/wordml" xmlns:wpg="http://schemas.microsoft.com/office/word/2010/wordprocessingGroup" xmlns:wpi="http://schemas.microsoft.com/office/word/2010/wordprocessingInk" xmlns:wne="http://schemas.microsoft.com/office/word/2006/wordml" xmlns:wps="http://schemas.microsoft.com/office/word/2010/wordprocessingShape" mc:Ignorable="w14 w15 wp14">
+<w:hdr xmlns:wpc="http://schemas.microsoft.com/office/word/2010/wordprocessingCanvas" xmlns:cx="http://schemas.microsoft.com/office/drawing/2014/chartex" xmlns:cx1="http://schemas.microsoft.com/office/drawing/2015/9/8/chartex" xmlns:cx2="http://schemas.microsoft.com/office/drawing/2015/10/21/chartex" xmlns:cx3="http://schemas.microsoft.com/office/drawing/2016/5/9/chartex" xmlns:cx4="http://schemas.microsoft.com/office/drawing/2016/5/10/chartex" xmlns:cx5="http://schemas.microsoft.com/office/drawing/2016/5/11/chartex" xmlns:cx6="http://schemas.microsoft.com/office/drawing/2016/5/12/chartex" xmlns:cx7="http://schemas.microsoft.com/office/drawing/2016/5/13/chartex" xmlns:cx8="http://schemas.microsoft.com/office/drawing/2016/5/14/chartex" xmlns:mc="http://schemas.openxmlformats.org/markup-compatibility/2006" xmlns:aink="http://schemas.microsoft.com/office/drawing/2016/ink" xmlns:am3d="http://schemas.microsoft.com/office/drawing/2017/model3d" xmlns:o="urn:schemas-microsoft-com:office:office" xmlns:r="http://schemas.openxmlformats.org/officeDocument/2006/relationships" xmlns:m="http://schemas.openxmlformats.org/officeDocument/2006/math" xmlns:v="urn:schemas-microsoft-com:vml" xmlns:wp14="http://schemas.microsoft.com/office/word/2010/wordprocessingDrawing" xmlns:wp="http://schemas.openxmlformats.org/drawingml/2006/wordprocessingDrawing" xmlns:w10="urn:schemas-microsoft-com:office:word" xmlns:w="http://schemas.openxmlformats.org/wordprocessingml/2006/main" xmlns:w14="http://schemas.microsoft.com/office/word/2010/wordml" xmlns:w15="http://schemas.microsoft.com/office/word/2012/wordml" xmlns:w16cid="http://schemas.microsoft.com/office/word/2016/wordml/cid" xmlns:w16se="http://schemas.microsoft.com/office/word/2015/wordml/symex" xmlns:wpg="http://schemas.microsoft.com/office/word/2010/wordprocessingGroup" xmlns:wpi="http://schemas.microsoft.com/office/word/2010/wordprocessingInk" xmlns:wne="http://schemas.microsoft.com/office/word/2006/wordml" xmlns:wps="http://schemas.microsoft.com/office/word/2010/wordprocessingShape" mc:Ignorable="w14 w15 w16se w16cid wp14">
   <w:tbl>
     <w:tblPr>
       <w:tblStyle w:val="TableGrid"/>
@@ -1305,7 +1309,7 @@
                     <w:noProof/>
                   </w:rPr>
                   <w:drawing>
-                    <wp:inline distT="0" distB="0" distL="0" distR="0" wp14:anchorId="4662326B" wp14:editId="4035146E">
+                    <wp:inline distT="0" distB="0" distL="0" distR="0" wp14:anchorId="712D8CA0" wp14:editId="7B78CA30">
                       <wp:extent cx="3291840" cy="228600"/>
                       <wp:effectExtent l="0" t="0" r="3810" b="0"/>
                       <wp:docPr id="60" name="Picture 60" descr="cid:image002.png@01D0D137.E35A0B40"/>
@@ -1545,7 +1549,7 @@
 </file>
 
 <file path=word/numbering.xml><?xml version="1.0" encoding="utf-8"?>
-<w:numbering xmlns:wpc="http://schemas.microsoft.com/office/word/2010/wordprocessingCanvas" xmlns:mc="http://schemas.openxmlformats.org/markup-compatibility/2006" xmlns:o="urn:schemas-microsoft-com:office:office" xmlns:r="http://schemas.openxmlformats.org/officeDocument/2006/relationships" xmlns:m="http://schemas.openxmlformats.org/officeDocument/2006/math" xmlns:v="urn:schemas-microsoft-com:vml" xmlns:wp14="http://schemas.microsoft.com/office/word/2010/wordprocessingDrawing" xmlns:wp="http://schemas.openxmlformats.org/drawingml/2006/wordprocessingDrawing" xmlns:w10="urn:schemas-microsoft-com:office:word" xmlns:w="http://schemas.openxmlformats.org/wordprocessingml/2006/main" xmlns:w14="http://schemas.microsoft.com/office/word/2010/wordml" xmlns:w15="http://schemas.microsoft.com/office/word/2012/wordml" xmlns:wpg="http://schemas.microsoft.com/office/word/2010/wordprocessingGroup" xmlns:wpi="http://schemas.microsoft.com/office/word/2010/wordprocessingInk" xmlns:wne="http://schemas.microsoft.com/office/word/2006/wordml" xmlns:wps="http://schemas.microsoft.com/office/word/2010/wordprocessingShape" mc:Ignorable="w14 w15 wp14">
+<w:numbering xmlns:wpc="http://schemas.microsoft.com/office/word/2010/wordprocessingCanvas" xmlns:cx="http://schemas.microsoft.com/office/drawing/2014/chartex" xmlns:cx1="http://schemas.microsoft.com/office/drawing/2015/9/8/chartex" xmlns:cx2="http://schemas.microsoft.com/office/drawing/2015/10/21/chartex" xmlns:cx3="http://schemas.microsoft.com/office/drawing/2016/5/9/chartex" xmlns:cx4="http://schemas.microsoft.com/office/drawing/2016/5/10/chartex" xmlns:cx5="http://schemas.microsoft.com/office/drawing/2016/5/11/chartex" xmlns:cx6="http://schemas.microsoft.com/office/drawing/2016/5/12/chartex" xmlns:cx7="http://schemas.microsoft.com/office/drawing/2016/5/13/chartex" xmlns:cx8="http://schemas.microsoft.com/office/drawing/2016/5/14/chartex" xmlns:mc="http://schemas.openxmlformats.org/markup-compatibility/2006" xmlns:aink="http://schemas.microsoft.com/office/drawing/2016/ink" xmlns:am3d="http://schemas.microsoft.com/office/drawing/2017/model3d" xmlns:o="urn:schemas-microsoft-com:office:office" xmlns:r="http://schemas.openxmlformats.org/officeDocument/2006/relationships" xmlns:m="http://schemas.openxmlformats.org/officeDocument/2006/math" xmlns:v="urn:schemas-microsoft-com:vml" xmlns:wp14="http://schemas.microsoft.com/office/word/2010/wordprocessingDrawing" xmlns:wp="http://schemas.openxmlformats.org/drawingml/2006/wordprocessingDrawing" xmlns:w10="urn:schemas-microsoft-com:office:word" xmlns:w="http://schemas.openxmlformats.org/wordprocessingml/2006/main" xmlns:w14="http://schemas.microsoft.com/office/word/2010/wordml" xmlns:w15="http://schemas.microsoft.com/office/word/2012/wordml" xmlns:w16cid="http://schemas.microsoft.com/office/word/2016/wordml/cid" xmlns:w16se="http://schemas.microsoft.com/office/word/2015/wordml/symex" xmlns:wpg="http://schemas.microsoft.com/office/word/2010/wordprocessingGroup" xmlns:wpi="http://schemas.microsoft.com/office/word/2010/wordprocessingInk" xmlns:wne="http://schemas.microsoft.com/office/word/2006/wordml" xmlns:wps="http://schemas.microsoft.com/office/word/2010/wordprocessingShape" mc:Ignorable="w14 w15 w16se w16cid wp14">
   <w:abstractNum w:abstractNumId="0" w15:restartNumberingAfterBreak="0">
     <w:nsid w:val="0030577F"/>
     <w:multiLevelType w:val="hybridMultilevel"/>
@@ -3176,7 +3180,7 @@
 </file>
 
 <file path=word/styles.xml><?xml version="1.0" encoding="utf-8"?>
-<w:styles xmlns:mc="http://schemas.openxmlformats.org/markup-compatibility/2006" xmlns:r="http://schemas.openxmlformats.org/officeDocument/2006/relationships" xmlns:w="http://schemas.openxmlformats.org/wordprocessingml/2006/main" xmlns:w14="http://schemas.microsoft.com/office/word/2010/wordml" xmlns:w15="http://schemas.microsoft.com/office/word/2012/wordml" mc:Ignorable="w14 w15">
+<w:styles xmlns:mc="http://schemas.openxmlformats.org/markup-compatibility/2006" xmlns:r="http://schemas.openxmlformats.org/officeDocument/2006/relationships" xmlns:w="http://schemas.openxmlformats.org/wordprocessingml/2006/main" xmlns:w14="http://schemas.microsoft.com/office/word/2010/wordml" xmlns:w15="http://schemas.microsoft.com/office/word/2012/wordml" xmlns:w16cid="http://schemas.microsoft.com/office/word/2016/wordml/cid" xmlns:w16se="http://schemas.microsoft.com/office/word/2015/wordml/symex" mc:Ignorable="w14 w15 w16se w16cid">
   <w:docDefaults>
     <w:rPrDefault>
       <w:rPr>
@@ -3192,7 +3196,7 @@
       </w:pPr>
     </w:pPrDefault>
   </w:docDefaults>
-  <w:latentStyles w:defLockedState="0" w:defUIPriority="99" w:defSemiHidden="0" w:defUnhideWhenUsed="0" w:defQFormat="0" w:count="371">
+  <w:latentStyles w:defLockedState="0" w:defUIPriority="99" w:defSemiHidden="0" w:defUnhideWhenUsed="0" w:defQFormat="0" w:count="375">
     <w:lsdException w:name="Normal" w:uiPriority="0" w:qFormat="1"/>
     <w:lsdException w:name="heading 1" w:uiPriority="9" w:qFormat="1"/>
     <w:lsdException w:name="heading 2" w:semiHidden="1" w:uiPriority="9" w:unhideWhenUsed="1" w:qFormat="1"/>
@@ -3298,7 +3302,6 @@
     <w:lsdException w:name="HTML Sample" w:semiHidden="1" w:unhideWhenUsed="1"/>
     <w:lsdException w:name="HTML Typewriter" w:semiHidden="1" w:unhideWhenUsed="1"/>
     <w:lsdException w:name="HTML Variable" w:semiHidden="1" w:unhideWhenUsed="1"/>
-    <w:lsdException w:name="Normal Table" w:semiHidden="1" w:unhideWhenUsed="1"/>
     <w:lsdException w:name="annotation subject" w:semiHidden="1" w:unhideWhenUsed="1"/>
     <w:lsdException w:name="No List" w:semiHidden="1" w:unhideWhenUsed="1"/>
     <w:lsdException w:name="Outline List 1" w:semiHidden="1" w:unhideWhenUsed="1"/>
@@ -3342,10 +3345,8 @@
     <w:lsdException w:name="Table Elegant" w:semiHidden="1" w:unhideWhenUsed="1"/>
     <w:lsdException w:name="Table Professional" w:semiHidden="1" w:unhideWhenUsed="1"/>
     <w:lsdException w:name="Table Subtle 1" w:semiHidden="1" w:unhideWhenUsed="1"/>
-    <w:lsdException w:name="Table Subtle 2" w:semiHidden="1" w:unhideWhenUsed="1"/>
     <w:lsdException w:name="Table Web 1" w:semiHidden="1" w:unhideWhenUsed="1"/>
     <w:lsdException w:name="Table Web 2" w:semiHidden="1" w:unhideWhenUsed="1"/>
-    <w:lsdException w:name="Table Web 3" w:semiHidden="1" w:unhideWhenUsed="1"/>
     <w:lsdException w:name="Balloon Text" w:semiHidden="1" w:unhideWhenUsed="1"/>
     <w:lsdException w:name="Table Grid" w:uiPriority="39"/>
     <w:lsdException w:name="Table Theme" w:semiHidden="1" w:unhideWhenUsed="1"/>
@@ -3564,6 +3565,10 @@
     <w:lsdException w:name="List Table 5 Dark Accent 6" w:uiPriority="50"/>
     <w:lsdException w:name="List Table 6 Colorful Accent 6" w:uiPriority="51"/>
     <w:lsdException w:name="List Table 7 Colorful Accent 6" w:uiPriority="52"/>
+    <w:lsdException w:name="Mention" w:semiHidden="1" w:unhideWhenUsed="1"/>
+    <w:lsdException w:name="Smart Hyperlink" w:semiHidden="1" w:unhideWhenUsed="1"/>
+    <w:lsdException w:name="Hashtag" w:semiHidden="1" w:unhideWhenUsed="1"/>
+    <w:lsdException w:name="Unresolved Mention" w:semiHidden="1" w:unhideWhenUsed="1"/>
   </w:latentStyles>
   <w:style w:type="paragraph" w:default="1" w:styleId="Normal">
     <w:name w:val="Normal"/>
@@ -4320,8 +4325,8 @@
       <w:szCs w:val="18"/>
     </w:rPr>
   </w:style>
-  <w:style w:type="character" w:customStyle="1" w:styleId="UnresolvedMention">
-    <w:name w:val="Unresolved Mention"/>
+  <w:style w:type="character" w:customStyle="1" w:styleId="UnresolvedMention1">
+    <w:name w:val="Unresolved Mention1"/>
     <w:basedOn w:val="DefaultParagraphFont"/>
     <w:uiPriority w:val="99"/>
     <w:semiHidden/>

--- a/UWPSamples/IntroGraphics/SimpleTriangleUWP12/Readme.docx
+++ b/UWPSamples/IntroGraphics/SimpleTriangleUWP12/Readme.docx
@@ -36,7 +36,7 @@
           <w:sz w:val="20"/>
           <w:szCs w:val="22"/>
         </w:rPr>
-        <w:t>This sample is compatible with the Windows 10 April 2018 Update SDK (17134)</w:t>
+        <w:t>This sample is compatible with the Windows 10 October 2018 Update SDK (17763)</w:t>
       </w:r>
     </w:p>
     <w:p>
@@ -3302,6 +3302,7 @@
     <w:lsdException w:name="HTML Sample" w:semiHidden="1" w:unhideWhenUsed="1"/>
     <w:lsdException w:name="HTML Typewriter" w:semiHidden="1" w:unhideWhenUsed="1"/>
     <w:lsdException w:name="HTML Variable" w:semiHidden="1" w:unhideWhenUsed="1"/>
+    <w:lsdException w:name="Normal Table" w:semiHidden="1" w:unhideWhenUsed="1"/>
     <w:lsdException w:name="annotation subject" w:semiHidden="1" w:unhideWhenUsed="1"/>
     <w:lsdException w:name="No List" w:semiHidden="1" w:unhideWhenUsed="1"/>
     <w:lsdException w:name="Outline List 1" w:semiHidden="1" w:unhideWhenUsed="1"/>
@@ -3345,8 +3346,10 @@
     <w:lsdException w:name="Table Elegant" w:semiHidden="1" w:unhideWhenUsed="1"/>
     <w:lsdException w:name="Table Professional" w:semiHidden="1" w:unhideWhenUsed="1"/>
     <w:lsdException w:name="Table Subtle 1" w:semiHidden="1" w:unhideWhenUsed="1"/>
+    <w:lsdException w:name="Table Subtle 2" w:semiHidden="1" w:unhideWhenUsed="1"/>
     <w:lsdException w:name="Table Web 1" w:semiHidden="1" w:unhideWhenUsed="1"/>
     <w:lsdException w:name="Table Web 2" w:semiHidden="1" w:unhideWhenUsed="1"/>
+    <w:lsdException w:name="Table Web 3" w:semiHidden="1" w:unhideWhenUsed="1"/>
     <w:lsdException w:name="Balloon Text" w:semiHidden="1" w:unhideWhenUsed="1"/>
     <w:lsdException w:name="Table Grid" w:uiPriority="39"/>
     <w:lsdException w:name="Table Theme" w:semiHidden="1" w:unhideWhenUsed="1"/>
